--- a/Assignment 1/115cs0011v2.docx
+++ b/Assignment 1/115cs0011v2.docx
@@ -8,7 +8,6 @@
         <w:keepNext/>
         <w:keepLines w:val="false"/>
         <w:widowControl/>
-        <w:pBdr/>
         <w:spacing w:beforeAutospacing="0" w:before="0" w:afterAutospacing="0" w:after="0"/>
         <w:ind w:left="0" w:right="0" w:hanging="0"/>
         <w:jc w:val="left"/>
@@ -46,7 +45,6 @@
         <w:keepNext/>
         <w:keepLines w:val="false"/>
         <w:widowControl/>
-        <w:pBdr/>
         <w:spacing w:beforeAutospacing="0" w:before="0" w:afterAutospacing="0" w:after="0"/>
         <w:ind w:left="0" w:right="0" w:hanging="0"/>
         <w:jc w:val="center"/>
@@ -104,7 +102,6 @@
         <w:keepNext/>
         <w:keepLines w:val="false"/>
         <w:widowControl/>
-        <w:pBdr/>
         <w:spacing w:beforeAutospacing="0" w:before="0" w:afterAutospacing="0" w:after="0"/>
         <w:ind w:left="0" w:right="0" w:hanging="0"/>
         <w:jc w:val="left"/>
@@ -142,7 +139,6 @@
         <w:keepNext/>
         <w:keepLines w:val="false"/>
         <w:widowControl/>
-        <w:pBdr/>
         <w:spacing w:beforeAutospacing="0" w:before="0" w:afterAutospacing="0" w:after="0"/>
         <w:ind w:left="0" w:right="0" w:hanging="0"/>
         <w:jc w:val="left"/>
@@ -256,7 +252,6 @@
         <w:keepNext/>
         <w:keepLines w:val="false"/>
         <w:widowControl/>
-        <w:pBdr/>
         <w:spacing w:beforeAutospacing="0" w:before="0" w:afterAutospacing="0" w:after="0"/>
         <w:ind w:left="0" w:right="0" w:hanging="0"/>
         <w:jc w:val="left"/>
@@ -313,7 +308,6 @@
         <w:keepNext/>
         <w:keepLines w:val="false"/>
         <w:widowControl/>
-        <w:pBdr/>
         <w:spacing w:beforeAutospacing="0" w:before="0" w:afterAutospacing="0" w:after="0"/>
         <w:ind w:left="0" w:right="0" w:hanging="0"/>
         <w:jc w:val="left"/>
@@ -351,7 +345,6 @@
         <w:keepNext/>
         <w:keepLines w:val="false"/>
         <w:widowControl/>
-        <w:pBdr/>
         <w:spacing w:beforeAutospacing="0" w:before="0" w:afterAutospacing="0" w:after="0"/>
         <w:ind w:left="0" w:right="0" w:hanging="0"/>
         <w:jc w:val="left"/>
@@ -427,7 +420,6 @@
         <w:keepNext/>
         <w:keepLines w:val="false"/>
         <w:widowControl/>
-        <w:pBdr/>
         <w:spacing w:beforeAutospacing="0" w:before="0" w:afterAutospacing="0" w:after="0"/>
         <w:ind w:left="0" w:right="0" w:hanging="0"/>
         <w:jc w:val="left"/>
@@ -465,7 +457,6 @@
         <w:keepNext/>
         <w:keepLines w:val="false"/>
         <w:widowControl/>
-        <w:pBdr/>
         <w:spacing w:beforeAutospacing="0" w:before="0" w:afterAutospacing="0" w:after="0"/>
         <w:ind w:left="0" w:right="0" w:hanging="0"/>
         <w:jc w:val="left"/>
@@ -513,7 +504,7 @@
           <w:vertAlign w:val="baseline"/>
         </w:rPr>
         <w:drawing>
-          <wp:inline distT="0" distB="18415" distL="0" distR="13970">
+          <wp:inline distT="0" distB="0" distL="0" distR="0">
             <wp:extent cx="4862830" cy="3639185"/>
             <wp:effectExtent l="0" t="0" r="0" b="0"/>
             <wp:docPr id="1" name="Picture 2" descr="D:\NITR\4th Semester\CS 384\Assignment 1\Question 1\probGraph.pngprobGraph"/>
@@ -557,7 +548,6 @@
         <w:keepNext/>
         <w:keepLines w:val="false"/>
         <w:widowControl/>
-        <w:pBdr/>
         <w:spacing w:beforeAutospacing="0" w:before="0" w:afterAutospacing="0" w:after="0"/>
         <w:ind w:left="0" w:right="0" w:hanging="0"/>
         <w:jc w:val="center"/>
@@ -597,7 +587,6 @@
         <w:keepNext/>
         <w:keepLines w:val="false"/>
         <w:widowControl/>
-        <w:pBdr/>
         <w:spacing w:beforeAutospacing="0" w:before="0" w:afterAutospacing="0" w:after="0"/>
         <w:ind w:left="0" w:right="0" w:hanging="0"/>
         <w:jc w:val="left"/>
@@ -646,404 +635,6 @@
         <w:keepNext/>
         <w:keepLines w:val="false"/>
         <w:widowControl/>
-        <w:pBdr/>
-        <w:spacing w:beforeAutospacing="0" w:before="0" w:afterAutospacing="0" w:after="0"/>
-        <w:ind w:left="0" w:right="0" w:hanging="0"/>
-        <w:jc w:val="left"/>
-        <w:textAlignment w:val="baseline"/>
-        <w:rPr>
-          <w:rFonts w:ascii="DejaVu Serif" w:hAnsi="DejaVu Serif" w:eastAsia="DejaVu Serif" w:cs="DejaVu Serif"/>
-          <w:b w:val="false"/>
-          <w:b w:val="false"/>
-          <w:bCs/>
-          <w:i w:val="false"/>
-          <w:i w:val="false"/>
-          <w:caps w:val="false"/>
-          <w:smallCaps w:val="false"/>
-          <w:color w:val="00000A"/>
-          <w:spacing w:val="0"/>
-          <w:position w:val="0"/>
-          <w:sz w:val="24"/>
-          <w:sz w:val="24"/>
-          <w:szCs w:val="24"/>
-          <w:highlight w:val="white"/>
-          <w:vertAlign w:val="baseline"/>
-          <w:lang w:val="en-US"/>
-        </w:rPr>
-      </w:pPr>
-      <w:r>
-        <w:rPr>
-          <w:rFonts w:eastAsia="DejaVu Serif" w:cs="DejaVu Serif" w:ascii="DejaVu Serif" w:hAnsi="DejaVu Serif"/>
-          <w:b w:val="false"/>
-          <w:bCs/>
-          <w:i w:val="false"/>
-          <w:caps w:val="false"/>
-          <w:smallCaps w:val="false"/>
-          <w:color w:val="00000A"/>
-          <w:spacing w:val="0"/>
-          <w:position w:val="0"/>
-          <w:sz w:val="24"/>
-          <w:sz w:val="24"/>
-          <w:szCs w:val="24"/>
-          <w:shd w:fill="FFFFFF" w:val="clear"/>
-          <w:vertAlign w:val="baseline"/>
-          <w:lang w:val="en-US"/>
-        </w:rPr>
-        <w:t xml:space="preserve">Here a function was used to generate random numbers between 0 and 1 based on the normal distribution, and then was rounded to 0 for tails and 1 for heads. The number of heads vs the total number of tosses was plotted which gradually converged towards y=0.5 as the number of tosses increases. Eventually, at </w:t>
-      </w:r>
-      <w:r>
-        <w:rPr>
-          <w:rFonts w:eastAsia="DejaVu Serif" w:cs="DejaVu Serif" w:ascii="DejaVu Serif" w:hAnsi="DejaVu Serif"/>
-          <w:b w:val="false"/>
-          <w:bCs/>
-          <w:i w:val="false"/>
-          <w:caps w:val="false"/>
-          <w:smallCaps w:val="false"/>
-          <w:color w:val="00000A"/>
-          <w:spacing w:val="0"/>
-          <w:position w:val="0"/>
-          <w:sz w:val="28"/>
-          <w:sz w:val="28"/>
-          <w:szCs w:val="28"/>
-          <w:shd w:fill="FFFFFF" w:val="clear"/>
-          <w:vertAlign w:val="baseline"/>
-          <w:lang w:val="en-US"/>
-        </w:rPr>
-        <w:t>∞</w:t>
-      </w:r>
-      <w:r>
-        <w:rPr>
-          <w:rFonts w:eastAsia="DejaVu Serif" w:cs="DejaVu Serif" w:ascii="DejaVu Serif" w:hAnsi="DejaVu Serif"/>
-          <w:b w:val="false"/>
-          <w:bCs/>
-          <w:i w:val="false"/>
-          <w:caps w:val="false"/>
-          <w:smallCaps w:val="false"/>
-          <w:color w:val="00000A"/>
-          <w:spacing w:val="0"/>
-          <w:position w:val="0"/>
-          <w:sz w:val="24"/>
-          <w:sz w:val="24"/>
-          <w:szCs w:val="24"/>
-          <w:shd w:fill="FFFFFF" w:val="clear"/>
-          <w:vertAlign w:val="baseline"/>
-          <w:lang w:val="en-US"/>
-        </w:rPr>
-        <w:t>, the probability converges to 0.5. At the end of the above simulation run, the probability was 0.49710.</w:t>
-      </w:r>
-    </w:p>
-    <w:p>
-      <w:pPr>
-        <w:pStyle w:val="NormalWeb"/>
-        <w:keepNext/>
-        <w:keepLines w:val="false"/>
-        <w:widowControl/>
-        <w:pBdr/>
-        <w:spacing w:beforeAutospacing="0" w:before="0" w:afterAutospacing="0" w:after="0"/>
-        <w:ind w:left="0" w:right="0" w:hanging="0"/>
-        <w:jc w:val="left"/>
-        <w:textAlignment w:val="baseline"/>
-        <w:rPr>
-          <w:rFonts w:ascii="DejaVu Serif" w:hAnsi="DejaVu Serif" w:eastAsia="DejaVu Serif" w:cs="DejaVu Serif"/>
-          <w:b/>
-          <w:b/>
-          <w:i w:val="false"/>
-          <w:i w:val="false"/>
-          <w:caps w:val="false"/>
-          <w:smallCaps w:val="false"/>
-          <w:color w:val="00000A"/>
-          <w:spacing w:val="0"/>
-          <w:position w:val="0"/>
-          <w:sz w:val="24"/>
-          <w:sz w:val="24"/>
-          <w:szCs w:val="24"/>
-          <w:shd w:fill="FFFFFF" w:val="clear"/>
-          <w:vertAlign w:val="baseline"/>
-          <w:lang w:val="en-US"/>
-        </w:rPr>
-      </w:pPr>
-      <w:r>
-        <w:rPr>
-          <w:rFonts w:eastAsia="DejaVu Serif" w:cs="DejaVu Serif" w:ascii="DejaVu Serif" w:hAnsi="DejaVu Serif"/>
-          <w:b/>
-          <w:i w:val="false"/>
-          <w:caps w:val="false"/>
-          <w:smallCaps w:val="false"/>
-          <w:color w:val="00000A"/>
-          <w:spacing w:val="0"/>
-          <w:position w:val="0"/>
-          <w:sz w:val="24"/>
-          <w:sz w:val="24"/>
-          <w:szCs w:val="24"/>
-          <w:shd w:fill="FFFFFF" w:val="clear"/>
-          <w:vertAlign w:val="baseline"/>
-          <w:lang w:val="en-US"/>
-        </w:rPr>
-      </w:r>
-    </w:p>
-    <w:p>
-      <w:pPr>
-        <w:pStyle w:val="NormalWeb"/>
-        <w:keepNext/>
-        <w:keepLines w:val="false"/>
-        <w:widowControl/>
-        <w:pBdr/>
-        <w:spacing w:beforeAutospacing="0" w:before="0" w:afterAutospacing="0" w:after="0"/>
-        <w:ind w:left="0" w:right="0" w:hanging="0"/>
-        <w:jc w:val="left"/>
-        <w:textAlignment w:val="baseline"/>
-        <w:rPr>
-          <w:rFonts w:ascii="DejaVu Serif" w:hAnsi="DejaVu Serif" w:eastAsia="DejaVu Serif" w:cs="DejaVu Serif"/>
-          <w:b/>
-          <w:b/>
-          <w:i w:val="false"/>
-          <w:i w:val="false"/>
-          <w:caps w:val="false"/>
-          <w:smallCaps w:val="false"/>
-          <w:color w:val="00000A"/>
-          <w:spacing w:val="0"/>
-          <w:position w:val="0"/>
-          <w:sz w:val="24"/>
-          <w:sz w:val="24"/>
-          <w:szCs w:val="24"/>
-          <w:highlight w:val="white"/>
-          <w:vertAlign w:val="baseline"/>
-          <w:lang w:val="en-US"/>
-        </w:rPr>
-      </w:pPr>
-      <w:r>
-        <w:rPr/>
-      </w:r>
-    </w:p>
-    <w:p>
-      <w:pPr>
-        <w:pStyle w:val="NormalWeb"/>
-        <w:widowControl/>
-        <w:pBdr/>
-        <w:spacing w:beforeAutospacing="0" w:before="0" w:afterAutospacing="0" w:after="0"/>
-        <w:ind w:left="0" w:right="0" w:hanging="0"/>
-        <w:jc w:val="left"/>
-        <w:textAlignment w:val="baseline"/>
-        <w:rPr>
-          <w:rFonts w:ascii="DejaVu Serif" w:hAnsi="DejaVu Serif" w:eastAsia="DejaVu Serif" w:cs="DejaVu Serif"/>
-          <w:b/>
-          <w:b/>
-          <w:i w:val="false"/>
-          <w:i w:val="false"/>
-          <w:caps w:val="false"/>
-          <w:smallCaps w:val="false"/>
-          <w:color w:val="00000A"/>
-          <w:spacing w:val="0"/>
-          <w:position w:val="0"/>
-          <w:sz w:val="24"/>
-          <w:sz w:val="24"/>
-          <w:szCs w:val="24"/>
-          <w:highlight w:val="white"/>
-          <w:vertAlign w:val="baseline"/>
-          <w:lang w:val="en-US"/>
-        </w:rPr>
-      </w:pPr>
-      <w:r>
-        <w:rPr/>
-      </w:r>
-    </w:p>
-    <w:p>
-      <w:pPr>
-        <w:pStyle w:val="NormalWeb"/>
-        <w:widowControl/>
-        <w:pBdr/>
-        <w:spacing w:beforeAutospacing="0" w:before="0" w:afterAutospacing="0" w:after="0"/>
-        <w:ind w:left="0" w:right="0" w:hanging="0"/>
-        <w:jc w:val="left"/>
-        <w:textAlignment w:val="baseline"/>
-        <w:rPr>
-          <w:rFonts w:ascii="DejaVu Serif" w:hAnsi="DejaVu Serif" w:eastAsia="DejaVu Serif" w:cs="DejaVu Serif"/>
-          <w:b/>
-          <w:b/>
-          <w:i w:val="false"/>
-          <w:i w:val="false"/>
-          <w:caps w:val="false"/>
-          <w:smallCaps w:val="false"/>
-          <w:color w:val="00000A"/>
-          <w:spacing w:val="0"/>
-          <w:position w:val="0"/>
-          <w:sz w:val="24"/>
-          <w:sz w:val="24"/>
-          <w:szCs w:val="24"/>
-          <w:highlight w:val="white"/>
-          <w:vertAlign w:val="baseline"/>
-          <w:lang w:val="en-US"/>
-        </w:rPr>
-      </w:pPr>
-      <w:r>
-        <w:rPr/>
-      </w:r>
-    </w:p>
-    <w:p>
-      <w:pPr>
-        <w:pStyle w:val="NormalWeb"/>
-        <w:widowControl/>
-        <w:pBdr/>
-        <w:spacing w:beforeAutospacing="0" w:before="0" w:afterAutospacing="0" w:after="0"/>
-        <w:ind w:left="0" w:right="0" w:hanging="0"/>
-        <w:jc w:val="left"/>
-        <w:textAlignment w:val="baseline"/>
-        <w:rPr>
-          <w:rFonts w:ascii="DejaVu Serif" w:hAnsi="DejaVu Serif" w:eastAsia="DejaVu Serif" w:cs="DejaVu Serif"/>
-          <w:b/>
-          <w:b/>
-          <w:i w:val="false"/>
-          <w:i w:val="false"/>
-          <w:caps w:val="false"/>
-          <w:smallCaps w:val="false"/>
-          <w:color w:val="00000A"/>
-          <w:spacing w:val="0"/>
-          <w:position w:val="0"/>
-          <w:sz w:val="24"/>
-          <w:sz w:val="24"/>
-          <w:szCs w:val="24"/>
-          <w:highlight w:val="white"/>
-          <w:vertAlign w:val="baseline"/>
-          <w:lang w:val="en-US"/>
-        </w:rPr>
-      </w:pPr>
-      <w:r>
-        <w:rPr/>
-      </w:r>
-    </w:p>
-    <w:p>
-      <w:pPr>
-        <w:pStyle w:val="NormalWeb"/>
-        <w:widowControl/>
-        <w:pBdr/>
-        <w:spacing w:beforeAutospacing="0" w:before="0" w:afterAutospacing="0" w:after="0"/>
-        <w:ind w:left="0" w:right="0" w:hanging="0"/>
-        <w:jc w:val="left"/>
-        <w:textAlignment w:val="baseline"/>
-        <w:rPr>
-          <w:rFonts w:ascii="DejaVu Serif" w:hAnsi="DejaVu Serif" w:eastAsia="DejaVu Serif" w:cs="DejaVu Serif"/>
-          <w:b/>
-          <w:b/>
-          <w:i w:val="false"/>
-          <w:i w:val="false"/>
-          <w:caps w:val="false"/>
-          <w:smallCaps w:val="false"/>
-          <w:color w:val="00000A"/>
-          <w:spacing w:val="0"/>
-          <w:position w:val="0"/>
-          <w:sz w:val="24"/>
-          <w:sz w:val="24"/>
-          <w:szCs w:val="24"/>
-          <w:highlight w:val="white"/>
-          <w:vertAlign w:val="baseline"/>
-          <w:lang w:val="en-US"/>
-        </w:rPr>
-      </w:pPr>
-      <w:r>
-        <w:rPr/>
-      </w:r>
-    </w:p>
-    <w:p>
-      <w:pPr>
-        <w:pStyle w:val="NormalWeb"/>
-        <w:widowControl/>
-        <w:pBdr/>
-        <w:spacing w:beforeAutospacing="0" w:before="0" w:afterAutospacing="0" w:after="0"/>
-        <w:ind w:left="0" w:right="0" w:hanging="0"/>
-        <w:jc w:val="left"/>
-        <w:textAlignment w:val="baseline"/>
-        <w:rPr>
-          <w:rFonts w:ascii="DejaVu Serif" w:hAnsi="DejaVu Serif" w:eastAsia="DejaVu Serif" w:cs="DejaVu Serif"/>
-          <w:b/>
-          <w:b/>
-          <w:i w:val="false"/>
-          <w:i w:val="false"/>
-          <w:caps w:val="false"/>
-          <w:smallCaps w:val="false"/>
-          <w:color w:val="00000A"/>
-          <w:spacing w:val="0"/>
-          <w:position w:val="0"/>
-          <w:sz w:val="24"/>
-          <w:sz w:val="24"/>
-          <w:szCs w:val="24"/>
-          <w:highlight w:val="white"/>
-          <w:vertAlign w:val="baseline"/>
-          <w:lang w:val="en-US"/>
-        </w:rPr>
-      </w:pPr>
-      <w:r>
-        <w:rPr/>
-      </w:r>
-    </w:p>
-    <w:p>
-      <w:pPr>
-        <w:pStyle w:val="NormalWeb"/>
-        <w:widowControl/>
-        <w:pBdr/>
-        <w:spacing w:beforeAutospacing="0" w:before="0" w:afterAutospacing="0" w:after="0"/>
-        <w:ind w:left="0" w:right="0" w:hanging="0"/>
-        <w:jc w:val="left"/>
-        <w:textAlignment w:val="baseline"/>
-        <w:rPr>
-          <w:rFonts w:ascii="DejaVu Serif" w:hAnsi="DejaVu Serif" w:eastAsia="DejaVu Serif" w:cs="DejaVu Serif"/>
-          <w:b/>
-          <w:b/>
-          <w:i w:val="false"/>
-          <w:i w:val="false"/>
-          <w:caps w:val="false"/>
-          <w:smallCaps w:val="false"/>
-          <w:color w:val="00000A"/>
-          <w:spacing w:val="0"/>
-          <w:position w:val="0"/>
-          <w:sz w:val="24"/>
-          <w:sz w:val="24"/>
-          <w:szCs w:val="24"/>
-          <w:highlight w:val="white"/>
-          <w:vertAlign w:val="baseline"/>
-          <w:lang w:val="en-US"/>
-        </w:rPr>
-      </w:pPr>
-      <w:r>
-        <w:rPr/>
-      </w:r>
-    </w:p>
-    <w:p>
-      <w:pPr>
-        <w:pStyle w:val="NormalWeb"/>
-        <w:widowControl/>
-        <w:pBdr/>
-        <w:spacing w:beforeAutospacing="0" w:before="0" w:afterAutospacing="0" w:after="0"/>
-        <w:ind w:left="0" w:right="0" w:hanging="0"/>
-        <w:jc w:val="left"/>
-        <w:textAlignment w:val="baseline"/>
-        <w:rPr>
-          <w:rFonts w:ascii="DejaVu Serif" w:hAnsi="DejaVu Serif" w:eastAsia="DejaVu Serif" w:cs="DejaVu Serif"/>
-          <w:b/>
-          <w:b/>
-          <w:i w:val="false"/>
-          <w:i w:val="false"/>
-          <w:caps w:val="false"/>
-          <w:smallCaps w:val="false"/>
-          <w:color w:val="00000A"/>
-          <w:spacing w:val="0"/>
-          <w:position w:val="0"/>
-          <w:sz w:val="24"/>
-          <w:sz w:val="24"/>
-          <w:szCs w:val="24"/>
-          <w:highlight w:val="white"/>
-          <w:vertAlign w:val="baseline"/>
-          <w:lang w:val="en-US"/>
-        </w:rPr>
-      </w:pPr>
-      <w:r>
-        <w:rPr/>
-      </w:r>
-    </w:p>
-    <w:p>
-      <w:pPr>
-        <w:pStyle w:val="NormalWeb"/>
-        <w:widowControl/>
-        <w:pBdr/>
         <w:spacing w:beforeAutospacing="0" w:before="0" w:afterAutospacing="0" w:after="0"/>
         <w:ind w:left="0" w:right="0" w:hanging="0"/>
         <w:jc w:val="left"/>
@@ -1053,58 +644,102 @@
       <w:r>
         <w:rPr>
           <w:rFonts w:eastAsia="DejaVu Serif" w:cs="DejaVu Serif" w:ascii="DejaVu Serif" w:hAnsi="DejaVu Serif"/>
-          <w:b/>
-          <w:i w:val="false"/>
-          <w:caps w:val="false"/>
-          <w:smallCaps w:val="false"/>
-          <w:color w:val="00000A"/>
-          <w:spacing w:val="0"/>
-          <w:position w:val="0"/>
-          <w:sz w:val="24"/>
-          <w:sz w:val="24"/>
-          <w:szCs w:val="24"/>
-          <w:shd w:fill="FFFFFF" w:val="clear"/>
-          <w:vertAlign w:val="baseline"/>
-          <w:lang w:val="en-US"/>
-        </w:rPr>
-        <w:t>Question 2</w:t>
-      </w:r>
-      <w:r>
-        <w:rPr>
-          <w:rFonts w:eastAsia="DejaVu Serif" w:cs="DejaVu Serif" w:ascii="DejaVu Serif" w:hAnsi="DejaVu Serif"/>
-          <w:b w:val="false"/>
-          <w:i w:val="false"/>
-          <w:caps w:val="false"/>
-          <w:smallCaps w:val="false"/>
-          <w:color w:val="00000A"/>
-          <w:spacing w:val="0"/>
-          <w:position w:val="0"/>
-          <w:sz w:val="24"/>
-          <w:sz w:val="24"/>
-          <w:szCs w:val="24"/>
-          <w:shd w:fill="FFFFFF" w:val="clear"/>
-          <w:vertAlign w:val="baseline"/>
-          <w:lang w:val="en-US"/>
-        </w:rPr>
-        <w:t>: Bubble Sort Analysis</w:t>
-      </w:r>
-      <w:r>
-        <w:rPr>
-          <w:rFonts w:eastAsia="DejaVu Serif" w:cs="DejaVu Serif" w:ascii="DejaVu Serif" w:hAnsi="DejaVu Serif"/>
-          <w:b w:val="false"/>
-          <w:i w:val="false"/>
-          <w:caps w:val="false"/>
-          <w:smallCaps w:val="false"/>
-          <w:color w:val="00000A"/>
-          <w:spacing w:val="0"/>
-          <w:position w:val="0"/>
-          <w:sz w:val="24"/>
-          <w:sz w:val="24"/>
-          <w:szCs w:val="24"/>
-          <w:shd w:fill="FFFFFF" w:val="clear"/>
-          <w:vertAlign w:val="baseline"/>
-        </w:rPr>
-        <w:t> </w:t>
+          <w:b w:val="false"/>
+          <w:bCs/>
+          <w:i w:val="false"/>
+          <w:caps w:val="false"/>
+          <w:smallCaps w:val="false"/>
+          <w:color w:val="00000A"/>
+          <w:spacing w:val="0"/>
+          <w:position w:val="0"/>
+          <w:sz w:val="24"/>
+          <w:sz w:val="24"/>
+          <w:szCs w:val="24"/>
+          <w:shd w:fill="FFFFFF" w:val="clear"/>
+          <w:vertAlign w:val="baseline"/>
+          <w:lang w:val="en-US"/>
+        </w:rPr>
+        <w:t>Here a function was used to generate random numbers between 0 and 1 based on the normal distribution, and then was rounded to 0 for tails and 1 for heads. The number of heads vs the total number of tosses was plotted which gradually converged towards y=0.5 as the number of tosses increase</w:t>
+      </w:r>
+      <w:r>
+        <w:rPr>
+          <w:rFonts w:eastAsia="DejaVu Serif" w:cs="DejaVu Serif" w:ascii="DejaVu Serif" w:hAnsi="DejaVu Serif"/>
+          <w:b w:val="false"/>
+          <w:bCs/>
+          <w:i w:val="false"/>
+          <w:caps w:val="false"/>
+          <w:smallCaps w:val="false"/>
+          <w:color w:val="00000A"/>
+          <w:spacing w:val="0"/>
+          <w:position w:val="0"/>
+          <w:sz w:val="24"/>
+          <w:sz w:val="24"/>
+          <w:szCs w:val="24"/>
+          <w:shd w:fill="FFFFFF" w:val="clear"/>
+          <w:vertAlign w:val="baseline"/>
+          <w:lang w:val="en-US"/>
+        </w:rPr>
+        <w:t>d</w:t>
+      </w:r>
+      <w:r>
+        <w:rPr>
+          <w:rFonts w:eastAsia="DejaVu Serif" w:cs="DejaVu Serif" w:ascii="DejaVu Serif" w:hAnsi="DejaVu Serif"/>
+          <w:b w:val="false"/>
+          <w:bCs/>
+          <w:i w:val="false"/>
+          <w:caps w:val="false"/>
+          <w:smallCaps w:val="false"/>
+          <w:color w:val="00000A"/>
+          <w:spacing w:val="0"/>
+          <w:position w:val="0"/>
+          <w:sz w:val="24"/>
+          <w:sz w:val="24"/>
+          <w:szCs w:val="24"/>
+          <w:shd w:fill="FFFFFF" w:val="clear"/>
+          <w:vertAlign w:val="baseline"/>
+          <w:lang w:val="en-US"/>
+        </w:rPr>
+        <w:t xml:space="preserve">. Eventually, at </w:t>
+      </w:r>
+      <w:r>
+        <w:rPr>
+          <w:rFonts w:eastAsia="DejaVu Serif" w:cs="DejaVu Serif" w:ascii="DejaVu Serif" w:hAnsi="DejaVu Serif"/>
+          <w:b w:val="false"/>
+          <w:bCs/>
+          <w:i w:val="false"/>
+          <w:caps w:val="false"/>
+          <w:smallCaps w:val="false"/>
+          <w:color w:val="00000A"/>
+          <w:spacing w:val="0"/>
+          <w:position w:val="0"/>
+          <w:sz w:val="28"/>
+          <w:sz w:val="28"/>
+          <w:szCs w:val="28"/>
+          <w:shd w:fill="FFFFFF" w:val="clear"/>
+          <w:vertAlign w:val="baseline"/>
+          <w:lang w:val="en-US"/>
+        </w:rPr>
+        <w:t>∞</w:t>
+      </w:r>
+      <w:r>
+        <w:rPr>
+          <w:rFonts w:eastAsia="DejaVu Serif" w:cs="DejaVu Serif" w:ascii="DejaVu Serif" w:hAnsi="DejaVu Serif"/>
+          <w:b w:val="false"/>
+          <w:bCs/>
+          <w:i w:val="false"/>
+          <w:caps w:val="false"/>
+          <w:smallCaps w:val="false"/>
+          <w:color w:val="00000A"/>
+          <w:spacing w:val="0"/>
+          <w:position w:val="0"/>
+          <w:sz w:val="24"/>
+          <w:sz w:val="24"/>
+          <w:szCs w:val="24"/>
+          <w:shd w:fill="FFFFFF" w:val="clear"/>
+          <w:vertAlign w:val="baseline"/>
+          <w:lang w:val="en-US"/>
+        </w:rPr>
+        <w:t>, the probability converges to 0.5. At the end of the above simulation run, the probability was 0.49710.</w:t>
       </w:r>
     </w:p>
     <w:p>
@@ -1113,55 +748,46 @@
         <w:keepNext/>
         <w:keepLines w:val="false"/>
         <w:widowControl/>
-        <w:pBdr/>
         <w:spacing w:beforeAutospacing="0" w:before="0" w:afterAutospacing="0" w:after="0"/>
         <w:ind w:left="0" w:right="0" w:hanging="0"/>
         <w:jc w:val="left"/>
         <w:textAlignment w:val="baseline"/>
         <w:rPr>
-          <w:b w:val="false"/>
-          <w:b w:val="false"/>
-          <w:i w:val="false"/>
-          <w:i w:val="false"/>
-          <w:color w:val="00000A"/>
-        </w:rPr>
-      </w:pPr>
-      <w:r>
-        <w:rPr>
-          <w:rFonts w:eastAsia="DejaVu Serif" w:cs="DejaVu Serif" w:ascii="DejaVu Serif" w:hAnsi="DejaVu Serif"/>
-          <w:b w:val="false"/>
-          <w:i w:val="false"/>
-          <w:caps w:val="false"/>
-          <w:smallCaps w:val="false"/>
-          <w:color w:val="00000A"/>
-          <w:spacing w:val="0"/>
-          <w:position w:val="0"/>
-          <w:sz w:val="24"/>
-          <w:sz w:val="24"/>
-          <w:szCs w:val="24"/>
-          <w:shd w:fill="FFFFFF" w:val="clear"/>
-          <w:vertAlign w:val="baseline"/>
-          <w:lang w:val="en-US"/>
-        </w:rPr>
-        <w:t>Implement two different versions of bubble sort for a randomized data sequence.</w:t>
-      </w:r>
-      <w:r>
-        <w:rPr>
-          <w:rFonts w:eastAsia="DejaVu Serif" w:cs="DejaVu Serif" w:ascii="DejaVu Serif" w:hAnsi="DejaVu Serif"/>
-          <w:b w:val="false"/>
-          <w:i w:val="false"/>
-          <w:caps w:val="false"/>
-          <w:smallCaps w:val="false"/>
-          <w:color w:val="00000A"/>
-          <w:spacing w:val="0"/>
-          <w:position w:val="0"/>
-          <w:sz w:val="24"/>
-          <w:sz w:val="24"/>
-          <w:szCs w:val="24"/>
-          <w:shd w:fill="FFFFFF" w:val="clear"/>
-          <w:vertAlign w:val="baseline"/>
-        </w:rPr>
-        <w:t> </w:t>
+          <w:rFonts w:ascii="DejaVu Serif" w:hAnsi="DejaVu Serif" w:eastAsia="DejaVu Serif" w:cs="DejaVu Serif"/>
+          <w:b/>
+          <w:b/>
+          <w:i w:val="false"/>
+          <w:i w:val="false"/>
+          <w:caps w:val="false"/>
+          <w:smallCaps w:val="false"/>
+          <w:color w:val="00000A"/>
+          <w:spacing w:val="0"/>
+          <w:position w:val="0"/>
+          <w:sz w:val="24"/>
+          <w:sz w:val="24"/>
+          <w:szCs w:val="24"/>
+          <w:shd w:fill="FFFFFF" w:val="clear"/>
+          <w:vertAlign w:val="baseline"/>
+          <w:lang w:val="en-US"/>
+        </w:rPr>
+      </w:pPr>
+      <w:r>
+        <w:rPr>
+          <w:rFonts w:eastAsia="DejaVu Serif" w:cs="DejaVu Serif" w:ascii="DejaVu Serif" w:hAnsi="DejaVu Serif"/>
+          <w:b/>
+          <w:i w:val="false"/>
+          <w:caps w:val="false"/>
+          <w:smallCaps w:val="false"/>
+          <w:color w:val="00000A"/>
+          <w:spacing w:val="0"/>
+          <w:position w:val="0"/>
+          <w:sz w:val="24"/>
+          <w:sz w:val="24"/>
+          <w:szCs w:val="24"/>
+          <w:shd w:fill="FFFFFF" w:val="clear"/>
+          <w:vertAlign w:val="baseline"/>
+          <w:lang w:val="en-US"/>
+        </w:rPr>
       </w:r>
     </w:p>
     <w:p>
@@ -1170,45 +796,374 @@
         <w:keepNext/>
         <w:keepLines w:val="false"/>
         <w:widowControl/>
-        <w:pBdr/>
         <w:spacing w:beforeAutospacing="0" w:before="0" w:afterAutospacing="0" w:after="0"/>
         <w:ind w:left="0" w:right="0" w:hanging="0"/>
         <w:jc w:val="left"/>
         <w:textAlignment w:val="baseline"/>
         <w:rPr>
-          <w:b w:val="false"/>
-          <w:b w:val="false"/>
-          <w:i w:val="false"/>
-          <w:i w:val="false"/>
-          <w:color w:val="00000A"/>
-        </w:rPr>
-      </w:pPr>
-      <w:r>
-        <w:rPr>
-          <w:rFonts w:eastAsia="DejaVu Serif" w:cs="DejaVu Serif" w:ascii="DejaVu Serif" w:hAnsi="DejaVu Serif"/>
-          <w:b w:val="false"/>
-          <w:i w:val="false"/>
-          <w:caps w:val="false"/>
-          <w:smallCaps w:val="false"/>
-          <w:color w:val="00000A"/>
-          <w:spacing w:val="0"/>
-          <w:position w:val="0"/>
-          <w:sz w:val="24"/>
-          <w:sz w:val="24"/>
-          <w:szCs w:val="24"/>
-          <w:shd w:fill="FFFFFF" w:val="clear"/>
-          <w:vertAlign w:val="baseline"/>
-        </w:rPr>
-        <w:t> </w:t>
+          <w:rFonts w:ascii="DejaVu Serif" w:hAnsi="DejaVu Serif" w:eastAsia="DejaVu Serif" w:cs="DejaVu Serif"/>
+          <w:b/>
+          <w:b/>
+          <w:i w:val="false"/>
+          <w:i w:val="false"/>
+          <w:caps w:val="false"/>
+          <w:smallCaps w:val="false"/>
+          <w:color w:val="00000A"/>
+          <w:spacing w:val="0"/>
+          <w:position w:val="0"/>
+          <w:sz w:val="24"/>
+          <w:sz w:val="24"/>
+          <w:szCs w:val="24"/>
+          <w:highlight w:val="white"/>
+          <w:vertAlign w:val="baseline"/>
+          <w:lang w:val="en-US"/>
+        </w:rPr>
+      </w:pPr>
+      <w:r>
+        <w:rPr>
+          <w:rFonts w:eastAsia="DejaVu Serif" w:cs="DejaVu Serif" w:ascii="DejaVu Serif" w:hAnsi="DejaVu Serif"/>
+          <w:b/>
+          <w:i w:val="false"/>
+          <w:caps w:val="false"/>
+          <w:smallCaps w:val="false"/>
+          <w:color w:val="00000A"/>
+          <w:spacing w:val="0"/>
+          <w:position w:val="0"/>
+          <w:sz w:val="24"/>
+          <w:sz w:val="24"/>
+          <w:szCs w:val="24"/>
+          <w:highlight w:val="white"/>
+          <w:vertAlign w:val="baseline"/>
+          <w:lang w:val="en-US"/>
+        </w:rPr>
       </w:r>
     </w:p>
     <w:p>
       <w:pPr>
         <w:pStyle w:val="NormalWeb"/>
-        <w:keepNext/>
-        <w:keepLines w:val="false"/>
         <w:widowControl/>
-        <w:pBdr/>
+        <w:spacing w:beforeAutospacing="0" w:before="0" w:afterAutospacing="0" w:after="0"/>
+        <w:ind w:left="0" w:right="0" w:hanging="0"/>
+        <w:jc w:val="left"/>
+        <w:textAlignment w:val="baseline"/>
+        <w:rPr>
+          <w:rFonts w:ascii="DejaVu Serif" w:hAnsi="DejaVu Serif" w:eastAsia="DejaVu Serif" w:cs="DejaVu Serif"/>
+          <w:b/>
+          <w:b/>
+          <w:i w:val="false"/>
+          <w:i w:val="false"/>
+          <w:caps w:val="false"/>
+          <w:smallCaps w:val="false"/>
+          <w:color w:val="00000A"/>
+          <w:spacing w:val="0"/>
+          <w:position w:val="0"/>
+          <w:sz w:val="24"/>
+          <w:sz w:val="24"/>
+          <w:szCs w:val="24"/>
+          <w:highlight w:val="white"/>
+          <w:vertAlign w:val="baseline"/>
+          <w:lang w:val="en-US"/>
+        </w:rPr>
+      </w:pPr>
+      <w:r>
+        <w:rPr>
+          <w:rFonts w:eastAsia="DejaVu Serif" w:cs="DejaVu Serif" w:ascii="DejaVu Serif" w:hAnsi="DejaVu Serif"/>
+          <w:b/>
+          <w:i w:val="false"/>
+          <w:caps w:val="false"/>
+          <w:smallCaps w:val="false"/>
+          <w:color w:val="00000A"/>
+          <w:spacing w:val="0"/>
+          <w:position w:val="0"/>
+          <w:sz w:val="24"/>
+          <w:sz w:val="24"/>
+          <w:szCs w:val="24"/>
+          <w:highlight w:val="white"/>
+          <w:vertAlign w:val="baseline"/>
+          <w:lang w:val="en-US"/>
+        </w:rPr>
+      </w:r>
+    </w:p>
+    <w:p>
+      <w:pPr>
+        <w:pStyle w:val="NormalWeb"/>
+        <w:widowControl/>
+        <w:spacing w:beforeAutospacing="0" w:before="0" w:afterAutospacing="0" w:after="0"/>
+        <w:ind w:left="0" w:right="0" w:hanging="0"/>
+        <w:jc w:val="left"/>
+        <w:textAlignment w:val="baseline"/>
+        <w:rPr>
+          <w:rFonts w:ascii="DejaVu Serif" w:hAnsi="DejaVu Serif" w:eastAsia="DejaVu Serif" w:cs="DejaVu Serif"/>
+          <w:b/>
+          <w:b/>
+          <w:i w:val="false"/>
+          <w:i w:val="false"/>
+          <w:caps w:val="false"/>
+          <w:smallCaps w:val="false"/>
+          <w:color w:val="00000A"/>
+          <w:spacing w:val="0"/>
+          <w:position w:val="0"/>
+          <w:sz w:val="24"/>
+          <w:sz w:val="24"/>
+          <w:szCs w:val="24"/>
+          <w:highlight w:val="white"/>
+          <w:vertAlign w:val="baseline"/>
+          <w:lang w:val="en-US"/>
+        </w:rPr>
+      </w:pPr>
+      <w:r>
+        <w:rPr>
+          <w:rFonts w:eastAsia="DejaVu Serif" w:cs="DejaVu Serif" w:ascii="DejaVu Serif" w:hAnsi="DejaVu Serif"/>
+          <w:b/>
+          <w:i w:val="false"/>
+          <w:caps w:val="false"/>
+          <w:smallCaps w:val="false"/>
+          <w:color w:val="00000A"/>
+          <w:spacing w:val="0"/>
+          <w:position w:val="0"/>
+          <w:sz w:val="24"/>
+          <w:sz w:val="24"/>
+          <w:szCs w:val="24"/>
+          <w:highlight w:val="white"/>
+          <w:vertAlign w:val="baseline"/>
+          <w:lang w:val="en-US"/>
+        </w:rPr>
+      </w:r>
+    </w:p>
+    <w:p>
+      <w:pPr>
+        <w:pStyle w:val="NormalWeb"/>
+        <w:widowControl/>
+        <w:spacing w:beforeAutospacing="0" w:before="0" w:afterAutospacing="0" w:after="0"/>
+        <w:ind w:left="0" w:right="0" w:hanging="0"/>
+        <w:jc w:val="left"/>
+        <w:textAlignment w:val="baseline"/>
+        <w:rPr>
+          <w:rFonts w:ascii="DejaVu Serif" w:hAnsi="DejaVu Serif" w:eastAsia="DejaVu Serif" w:cs="DejaVu Serif"/>
+          <w:b/>
+          <w:b/>
+          <w:i w:val="false"/>
+          <w:i w:val="false"/>
+          <w:caps w:val="false"/>
+          <w:smallCaps w:val="false"/>
+          <w:color w:val="00000A"/>
+          <w:spacing w:val="0"/>
+          <w:position w:val="0"/>
+          <w:sz w:val="24"/>
+          <w:sz w:val="24"/>
+          <w:szCs w:val="24"/>
+          <w:highlight w:val="white"/>
+          <w:vertAlign w:val="baseline"/>
+          <w:lang w:val="en-US"/>
+        </w:rPr>
+      </w:pPr>
+      <w:r>
+        <w:rPr>
+          <w:rFonts w:eastAsia="DejaVu Serif" w:cs="DejaVu Serif" w:ascii="DejaVu Serif" w:hAnsi="DejaVu Serif"/>
+          <w:b/>
+          <w:i w:val="false"/>
+          <w:caps w:val="false"/>
+          <w:smallCaps w:val="false"/>
+          <w:color w:val="00000A"/>
+          <w:spacing w:val="0"/>
+          <w:position w:val="0"/>
+          <w:sz w:val="24"/>
+          <w:sz w:val="24"/>
+          <w:szCs w:val="24"/>
+          <w:highlight w:val="white"/>
+          <w:vertAlign w:val="baseline"/>
+          <w:lang w:val="en-US"/>
+        </w:rPr>
+      </w:r>
+    </w:p>
+    <w:p>
+      <w:pPr>
+        <w:pStyle w:val="NormalWeb"/>
+        <w:widowControl/>
+        <w:spacing w:beforeAutospacing="0" w:before="0" w:afterAutospacing="0" w:after="0"/>
+        <w:ind w:left="0" w:right="0" w:hanging="0"/>
+        <w:jc w:val="left"/>
+        <w:textAlignment w:val="baseline"/>
+        <w:rPr>
+          <w:rFonts w:ascii="DejaVu Serif" w:hAnsi="DejaVu Serif" w:eastAsia="DejaVu Serif" w:cs="DejaVu Serif"/>
+          <w:b/>
+          <w:b/>
+          <w:i w:val="false"/>
+          <w:i w:val="false"/>
+          <w:caps w:val="false"/>
+          <w:smallCaps w:val="false"/>
+          <w:color w:val="00000A"/>
+          <w:spacing w:val="0"/>
+          <w:position w:val="0"/>
+          <w:sz w:val="24"/>
+          <w:sz w:val="24"/>
+          <w:szCs w:val="24"/>
+          <w:highlight w:val="white"/>
+          <w:vertAlign w:val="baseline"/>
+          <w:lang w:val="en-US"/>
+        </w:rPr>
+      </w:pPr>
+      <w:r>
+        <w:rPr>
+          <w:rFonts w:eastAsia="DejaVu Serif" w:cs="DejaVu Serif" w:ascii="DejaVu Serif" w:hAnsi="DejaVu Serif"/>
+          <w:b/>
+          <w:i w:val="false"/>
+          <w:caps w:val="false"/>
+          <w:smallCaps w:val="false"/>
+          <w:color w:val="00000A"/>
+          <w:spacing w:val="0"/>
+          <w:position w:val="0"/>
+          <w:sz w:val="24"/>
+          <w:sz w:val="24"/>
+          <w:szCs w:val="24"/>
+          <w:highlight w:val="white"/>
+          <w:vertAlign w:val="baseline"/>
+          <w:lang w:val="en-US"/>
+        </w:rPr>
+      </w:r>
+    </w:p>
+    <w:p>
+      <w:pPr>
+        <w:pStyle w:val="NormalWeb"/>
+        <w:widowControl/>
+        <w:spacing w:beforeAutospacing="0" w:before="0" w:afterAutospacing="0" w:after="0"/>
+        <w:ind w:left="0" w:right="0" w:hanging="0"/>
+        <w:jc w:val="left"/>
+        <w:textAlignment w:val="baseline"/>
+        <w:rPr>
+          <w:rFonts w:ascii="DejaVu Serif" w:hAnsi="DejaVu Serif" w:eastAsia="DejaVu Serif" w:cs="DejaVu Serif"/>
+          <w:b/>
+          <w:b/>
+          <w:i w:val="false"/>
+          <w:i w:val="false"/>
+          <w:caps w:val="false"/>
+          <w:smallCaps w:val="false"/>
+          <w:color w:val="00000A"/>
+          <w:spacing w:val="0"/>
+          <w:position w:val="0"/>
+          <w:sz w:val="24"/>
+          <w:sz w:val="24"/>
+          <w:szCs w:val="24"/>
+          <w:highlight w:val="white"/>
+          <w:vertAlign w:val="baseline"/>
+          <w:lang w:val="en-US"/>
+        </w:rPr>
+      </w:pPr>
+      <w:r>
+        <w:rPr>
+          <w:rFonts w:eastAsia="DejaVu Serif" w:cs="DejaVu Serif" w:ascii="DejaVu Serif" w:hAnsi="DejaVu Serif"/>
+          <w:b/>
+          <w:i w:val="false"/>
+          <w:caps w:val="false"/>
+          <w:smallCaps w:val="false"/>
+          <w:color w:val="00000A"/>
+          <w:spacing w:val="0"/>
+          <w:position w:val="0"/>
+          <w:sz w:val="24"/>
+          <w:sz w:val="24"/>
+          <w:szCs w:val="24"/>
+          <w:highlight w:val="white"/>
+          <w:vertAlign w:val="baseline"/>
+          <w:lang w:val="en-US"/>
+        </w:rPr>
+      </w:r>
+    </w:p>
+    <w:p>
+      <w:pPr>
+        <w:pStyle w:val="NormalWeb"/>
+        <w:widowControl/>
+        <w:spacing w:beforeAutospacing="0" w:before="0" w:afterAutospacing="0" w:after="0"/>
+        <w:ind w:left="0" w:right="0" w:hanging="0"/>
+        <w:jc w:val="left"/>
+        <w:textAlignment w:val="baseline"/>
+        <w:rPr>
+          <w:rFonts w:ascii="DejaVu Serif" w:hAnsi="DejaVu Serif" w:eastAsia="DejaVu Serif" w:cs="DejaVu Serif"/>
+          <w:b/>
+          <w:b/>
+          <w:i w:val="false"/>
+          <w:i w:val="false"/>
+          <w:caps w:val="false"/>
+          <w:smallCaps w:val="false"/>
+          <w:color w:val="00000A"/>
+          <w:spacing w:val="0"/>
+          <w:position w:val="0"/>
+          <w:sz w:val="24"/>
+          <w:sz w:val="24"/>
+          <w:szCs w:val="24"/>
+          <w:highlight w:val="white"/>
+          <w:vertAlign w:val="baseline"/>
+          <w:lang w:val="en-US"/>
+        </w:rPr>
+      </w:pPr>
+      <w:r>
+        <w:rPr>
+          <w:rFonts w:eastAsia="DejaVu Serif" w:cs="DejaVu Serif" w:ascii="DejaVu Serif" w:hAnsi="DejaVu Serif"/>
+          <w:b/>
+          <w:i w:val="false"/>
+          <w:caps w:val="false"/>
+          <w:smallCaps w:val="false"/>
+          <w:color w:val="00000A"/>
+          <w:spacing w:val="0"/>
+          <w:position w:val="0"/>
+          <w:sz w:val="24"/>
+          <w:sz w:val="24"/>
+          <w:szCs w:val="24"/>
+          <w:highlight w:val="white"/>
+          <w:vertAlign w:val="baseline"/>
+          <w:lang w:val="en-US"/>
+        </w:rPr>
+      </w:r>
+    </w:p>
+    <w:p>
+      <w:pPr>
+        <w:pStyle w:val="NormalWeb"/>
+        <w:widowControl/>
+        <w:spacing w:beforeAutospacing="0" w:before="0" w:afterAutospacing="0" w:after="0"/>
+        <w:ind w:left="0" w:right="0" w:hanging="0"/>
+        <w:jc w:val="left"/>
+        <w:textAlignment w:val="baseline"/>
+        <w:rPr>
+          <w:rFonts w:ascii="DejaVu Serif" w:hAnsi="DejaVu Serif" w:eastAsia="DejaVu Serif" w:cs="DejaVu Serif"/>
+          <w:b/>
+          <w:b/>
+          <w:i w:val="false"/>
+          <w:i w:val="false"/>
+          <w:caps w:val="false"/>
+          <w:smallCaps w:val="false"/>
+          <w:color w:val="00000A"/>
+          <w:spacing w:val="0"/>
+          <w:position w:val="0"/>
+          <w:sz w:val="24"/>
+          <w:sz w:val="24"/>
+          <w:szCs w:val="24"/>
+          <w:highlight w:val="white"/>
+          <w:vertAlign w:val="baseline"/>
+          <w:lang w:val="en-US"/>
+        </w:rPr>
+      </w:pPr>
+      <w:r>
+        <w:rPr>
+          <w:rFonts w:eastAsia="DejaVu Serif" w:cs="DejaVu Serif" w:ascii="DejaVu Serif" w:hAnsi="DejaVu Serif"/>
+          <w:b/>
+          <w:i w:val="false"/>
+          <w:caps w:val="false"/>
+          <w:smallCaps w:val="false"/>
+          <w:color w:val="00000A"/>
+          <w:spacing w:val="0"/>
+          <w:position w:val="0"/>
+          <w:sz w:val="24"/>
+          <w:sz w:val="24"/>
+          <w:szCs w:val="24"/>
+          <w:highlight w:val="white"/>
+          <w:vertAlign w:val="baseline"/>
+          <w:lang w:val="en-US"/>
+        </w:rPr>
+      </w:r>
+    </w:p>
+    <w:p>
+      <w:pPr>
+        <w:pStyle w:val="NormalWeb"/>
+        <w:widowControl/>
         <w:spacing w:beforeAutospacing="0" w:before="0" w:afterAutospacing="0" w:after="0"/>
         <w:ind w:left="0" w:right="0" w:hanging="0"/>
         <w:jc w:val="left"/>
@@ -1232,7 +1187,26 @@
           <w:vertAlign w:val="baseline"/>
           <w:lang w:val="en-US"/>
         </w:rPr>
-        <w:t>Solution:</w:t>
+        <w:t>Question 2</w:t>
+      </w:r>
+      <w:r>
+        <w:rPr>
+          <w:rFonts w:eastAsia="DejaVu Serif" w:cs="DejaVu Serif" w:ascii="DejaVu Serif" w:hAnsi="DejaVu Serif"/>
+          <w:b w:val="false"/>
+          <w:i w:val="false"/>
+          <w:caps w:val="false"/>
+          <w:smallCaps w:val="false"/>
+          <w:color w:val="00000A"/>
+          <w:spacing w:val="0"/>
+          <w:position w:val="0"/>
+          <w:sz w:val="24"/>
+          <w:sz w:val="24"/>
+          <w:szCs w:val="24"/>
+          <w:shd w:fill="FFFFFF" w:val="clear"/>
+          <w:vertAlign w:val="baseline"/>
+          <w:lang w:val="en-US"/>
+        </w:rPr>
+        <w:t>: Bubble Sort Analysis</w:t>
       </w:r>
       <w:r>
         <w:rPr>
@@ -1252,137 +1226,371 @@
         </w:rPr>
         <w:t> </w:t>
       </w:r>
-      <w:r>
-        <w:rPr>
-          <w:rFonts w:eastAsia="DejaVu Serif" w:cs="DejaVu Serif" w:ascii="DejaVu Serif" w:hAnsi="DejaVu Serif"/>
-          <w:b w:val="false"/>
-          <w:i w:val="false"/>
-          <w:caps w:val="false"/>
-          <w:smallCaps w:val="false"/>
-          <w:color w:val="00000A"/>
-          <w:spacing w:val="0"/>
-          <w:position w:val="0"/>
-          <w:sz w:val="24"/>
-          <w:sz w:val="24"/>
-          <w:szCs w:val="24"/>
-          <w:shd w:fill="FFFFFF" w:val="clear"/>
-          <w:vertAlign w:val="baseline"/>
-        </w:rPr>
-        <w:t>Alongside the classical bubble sort algorithm, a modified version was implemented where the loop terminates before the n</w:t>
-      </w:r>
-      <w:r>
-        <w:rPr>
-          <w:rFonts w:eastAsia="DejaVu Serif" w:cs="DejaVu Serif" w:ascii="DejaVu Serif" w:hAnsi="DejaVu Serif"/>
-          <w:b w:val="false"/>
-          <w:i w:val="false"/>
-          <w:caps w:val="false"/>
-          <w:smallCaps w:val="false"/>
-          <w:color w:val="00000A"/>
-          <w:spacing w:val="0"/>
-          <w:sz w:val="24"/>
-          <w:szCs w:val="24"/>
-          <w:shd w:fill="FFFFFF" w:val="clear"/>
-          <w:vertAlign w:val="superscript"/>
-        </w:rPr>
-        <w:t>th</w:t>
-      </w:r>
-      <w:r>
-        <w:rPr>
-          <w:rFonts w:eastAsia="DejaVu Serif" w:cs="DejaVu Serif" w:ascii="DejaVu Serif" w:hAnsi="DejaVu Serif"/>
-          <w:b w:val="false"/>
-          <w:i w:val="false"/>
-          <w:caps w:val="false"/>
-          <w:smallCaps w:val="false"/>
-          <w:color w:val="00000A"/>
-          <w:spacing w:val="0"/>
-          <w:position w:val="0"/>
-          <w:sz w:val="24"/>
-          <w:sz w:val="24"/>
-          <w:szCs w:val="24"/>
-          <w:shd w:fill="FFFFFF" w:val="clear"/>
-          <w:vertAlign w:val="baseline"/>
-        </w:rPr>
-        <w:t>/n-1</w:t>
-      </w:r>
-      <w:r>
-        <w:rPr>
-          <w:rFonts w:eastAsia="DejaVu Serif" w:cs="DejaVu Serif" w:ascii="DejaVu Serif" w:hAnsi="DejaVu Serif"/>
-          <w:b w:val="false"/>
-          <w:i w:val="false"/>
-          <w:caps w:val="false"/>
-          <w:smallCaps w:val="false"/>
-          <w:color w:val="00000A"/>
-          <w:spacing w:val="0"/>
-          <w:sz w:val="24"/>
-          <w:szCs w:val="24"/>
-          <w:shd w:fill="FFFFFF" w:val="clear"/>
-          <w:vertAlign w:val="superscript"/>
-        </w:rPr>
-        <w:t>th</w:t>
-      </w:r>
-      <w:r>
-        <w:rPr>
-          <w:rFonts w:eastAsia="DejaVu Serif" w:cs="DejaVu Serif" w:ascii="DejaVu Serif" w:hAnsi="DejaVu Serif"/>
-          <w:b w:val="false"/>
-          <w:i w:val="false"/>
-          <w:caps w:val="false"/>
-          <w:smallCaps w:val="false"/>
-          <w:color w:val="00000A"/>
-          <w:spacing w:val="0"/>
-          <w:position w:val="0"/>
-          <w:sz w:val="24"/>
-          <w:sz w:val="24"/>
-          <w:szCs w:val="24"/>
-          <w:shd w:fill="FFFFFF" w:val="clear"/>
-          <w:vertAlign w:val="baseline"/>
-        </w:rPr>
-        <w:t xml:space="preserve"> iteration. As the array is often sorted before the final pass, this proves to reduce the number of iterations required significantly. However, it still remains an O(n</w:t>
-      </w:r>
-      <w:r>
-        <w:rPr>
-          <w:rFonts w:eastAsia="DejaVu Serif" w:cs="DejaVu Serif" w:ascii="DejaVu Serif" w:hAnsi="DejaVu Serif"/>
-          <w:b w:val="false"/>
-          <w:i w:val="false"/>
-          <w:caps w:val="false"/>
-          <w:smallCaps w:val="false"/>
-          <w:color w:val="00000A"/>
-          <w:spacing w:val="0"/>
-          <w:sz w:val="24"/>
-          <w:szCs w:val="24"/>
-          <w:shd w:fill="FFFFFF" w:val="clear"/>
-          <w:vertAlign w:val="superscript"/>
-        </w:rPr>
-        <w:t>2</w:t>
-      </w:r>
-      <w:r>
-        <w:rPr>
-          <w:rFonts w:eastAsia="DejaVu Serif" w:cs="DejaVu Serif" w:ascii="DejaVu Serif" w:hAnsi="DejaVu Serif"/>
-          <w:b w:val="false"/>
-          <w:i w:val="false"/>
-          <w:caps w:val="false"/>
-          <w:smallCaps w:val="false"/>
-          <w:color w:val="00000A"/>
-          <w:spacing w:val="0"/>
-          <w:position w:val="0"/>
-          <w:sz w:val="24"/>
-          <w:sz w:val="24"/>
-          <w:szCs w:val="24"/>
-          <w:shd w:fill="FFFFFF" w:val="clear"/>
-          <w:vertAlign w:val="baseline"/>
-        </w:rPr>
-        <w:t>) algorithm as shown below in Figure 2. For sake of comparison, insertion sort has also been implemented.</w:t>
-      </w:r>
     </w:p>
     <w:p>
       <w:pPr>
         <w:pStyle w:val="NormalWeb"/>
+        <w:keepNext/>
+        <w:keepLines w:val="false"/>
         <w:widowControl/>
-        <w:pBdr/>
         <w:spacing w:beforeAutospacing="0" w:before="0" w:afterAutospacing="0" w:after="0"/>
         <w:ind w:left="0" w:right="0" w:hanging="0"/>
         <w:jc w:val="left"/>
         <w:textAlignment w:val="baseline"/>
         <w:rPr>
+          <w:b w:val="false"/>
+          <w:b w:val="false"/>
+          <w:i w:val="false"/>
+          <w:i w:val="false"/>
+          <w:color w:val="00000A"/>
+        </w:rPr>
+      </w:pPr>
+      <w:r>
+        <w:rPr>
+          <w:rFonts w:eastAsia="DejaVu Serif" w:cs="DejaVu Serif" w:ascii="DejaVu Serif" w:hAnsi="DejaVu Serif"/>
+          <w:b w:val="false"/>
+          <w:i w:val="false"/>
+          <w:caps w:val="false"/>
+          <w:smallCaps w:val="false"/>
+          <w:color w:val="00000A"/>
+          <w:spacing w:val="0"/>
+          <w:position w:val="0"/>
+          <w:sz w:val="24"/>
+          <w:sz w:val="24"/>
+          <w:szCs w:val="24"/>
+          <w:shd w:fill="FFFFFF" w:val="clear"/>
+          <w:vertAlign w:val="baseline"/>
+          <w:lang w:val="en-US"/>
+        </w:rPr>
+        <w:t>Implement two different versions of bubble sort for a randomized data sequence.</w:t>
+      </w:r>
+      <w:r>
+        <w:rPr>
+          <w:rFonts w:eastAsia="DejaVu Serif" w:cs="DejaVu Serif" w:ascii="DejaVu Serif" w:hAnsi="DejaVu Serif"/>
+          <w:b w:val="false"/>
+          <w:i w:val="false"/>
+          <w:caps w:val="false"/>
+          <w:smallCaps w:val="false"/>
+          <w:color w:val="00000A"/>
+          <w:spacing w:val="0"/>
+          <w:position w:val="0"/>
+          <w:sz w:val="24"/>
+          <w:sz w:val="24"/>
+          <w:szCs w:val="24"/>
+          <w:shd w:fill="FFFFFF" w:val="clear"/>
+          <w:vertAlign w:val="baseline"/>
+        </w:rPr>
+        <w:t> </w:t>
+      </w:r>
+    </w:p>
+    <w:p>
+      <w:pPr>
+        <w:pStyle w:val="NormalWeb"/>
+        <w:keepNext/>
+        <w:keepLines w:val="false"/>
+        <w:widowControl/>
+        <w:spacing w:beforeAutospacing="0" w:before="0" w:afterAutospacing="0" w:after="0"/>
+        <w:ind w:left="0" w:right="0" w:hanging="0"/>
+        <w:jc w:val="left"/>
+        <w:textAlignment w:val="baseline"/>
+        <w:rPr>
+          <w:b w:val="false"/>
+          <w:b w:val="false"/>
+          <w:i w:val="false"/>
+          <w:i w:val="false"/>
+          <w:color w:val="00000A"/>
+        </w:rPr>
+      </w:pPr>
+      <w:r>
+        <w:rPr>
+          <w:rFonts w:eastAsia="DejaVu Serif" w:cs="DejaVu Serif" w:ascii="DejaVu Serif" w:hAnsi="DejaVu Serif"/>
+          <w:b w:val="false"/>
+          <w:i w:val="false"/>
+          <w:caps w:val="false"/>
+          <w:smallCaps w:val="false"/>
+          <w:color w:val="00000A"/>
+          <w:spacing w:val="0"/>
+          <w:position w:val="0"/>
+          <w:sz w:val="24"/>
+          <w:sz w:val="24"/>
+          <w:szCs w:val="24"/>
+          <w:shd w:fill="FFFFFF" w:val="clear"/>
+          <w:vertAlign w:val="baseline"/>
+        </w:rPr>
+        <w:t> </w:t>
+      </w:r>
+    </w:p>
+    <w:p>
+      <w:pPr>
+        <w:pStyle w:val="NormalWeb"/>
+        <w:keepNext/>
+        <w:keepLines w:val="false"/>
+        <w:widowControl/>
+        <w:spacing w:beforeAutospacing="0" w:before="0" w:afterAutospacing="0" w:after="0"/>
+        <w:ind w:left="0" w:right="0" w:hanging="0"/>
+        <w:jc w:val="left"/>
+        <w:textAlignment w:val="baseline"/>
+        <w:rPr/>
+      </w:pPr>
+      <w:r>
+        <w:rPr>
+          <w:rFonts w:eastAsia="DejaVu Serif" w:cs="DejaVu Serif" w:ascii="DejaVu Serif" w:hAnsi="DejaVu Serif"/>
+          <w:b/>
+          <w:i w:val="false"/>
+          <w:caps w:val="false"/>
+          <w:smallCaps w:val="false"/>
+          <w:color w:val="00000A"/>
+          <w:spacing w:val="0"/>
+          <w:position w:val="0"/>
+          <w:sz w:val="24"/>
+          <w:sz w:val="24"/>
+          <w:szCs w:val="24"/>
+          <w:shd w:fill="FFFFFF" w:val="clear"/>
+          <w:vertAlign w:val="baseline"/>
+          <w:lang w:val="en-US"/>
+        </w:rPr>
+        <w:t>Solution:</w:t>
+      </w:r>
+      <w:r>
+        <w:rPr>
+          <w:rFonts w:eastAsia="DejaVu Serif" w:cs="DejaVu Serif" w:ascii="DejaVu Serif" w:hAnsi="DejaVu Serif"/>
+          <w:b w:val="false"/>
+          <w:i w:val="false"/>
+          <w:caps w:val="false"/>
+          <w:smallCaps w:val="false"/>
+          <w:color w:val="00000A"/>
+          <w:spacing w:val="0"/>
+          <w:position w:val="0"/>
+          <w:sz w:val="24"/>
+          <w:sz w:val="24"/>
+          <w:szCs w:val="24"/>
+          <w:shd w:fill="FFFFFF" w:val="clear"/>
+          <w:vertAlign w:val="baseline"/>
+        </w:rPr>
+        <w:t> Alongside the classical bubble sort algorithm, a modified version was implemented where the loop terminates before the n-1</w:t>
+      </w:r>
+      <w:r>
+        <w:rPr>
+          <w:rFonts w:eastAsia="DejaVu Serif" w:cs="DejaVu Serif" w:ascii="DejaVu Serif" w:hAnsi="DejaVu Serif"/>
+          <w:b w:val="false"/>
+          <w:i w:val="false"/>
+          <w:caps w:val="false"/>
+          <w:smallCaps w:val="false"/>
+          <w:color w:val="00000A"/>
+          <w:spacing w:val="0"/>
+          <w:sz w:val="24"/>
+          <w:szCs w:val="24"/>
+          <w:shd w:fill="FFFFFF" w:val="clear"/>
+          <w:vertAlign w:val="superscript"/>
+        </w:rPr>
+        <w:t>th</w:t>
+      </w:r>
+      <w:r>
+        <w:rPr>
+          <w:rFonts w:eastAsia="DejaVu Serif" w:cs="DejaVu Serif" w:ascii="DejaVu Serif" w:hAnsi="DejaVu Serif"/>
+          <w:b w:val="false"/>
+          <w:i w:val="false"/>
+          <w:caps w:val="false"/>
+          <w:smallCaps w:val="false"/>
+          <w:color w:val="00000A"/>
+          <w:spacing w:val="0"/>
+          <w:position w:val="0"/>
+          <w:sz w:val="24"/>
+          <w:sz w:val="24"/>
+          <w:szCs w:val="24"/>
+          <w:shd w:fill="FFFFFF" w:val="clear"/>
+          <w:vertAlign w:val="baseline"/>
+        </w:rPr>
+        <w:t xml:space="preserve"> iteration. As the array </w:t>
+      </w:r>
+      <w:r>
+        <w:rPr>
+          <w:rFonts w:eastAsia="DejaVu Serif" w:cs="DejaVu Serif" w:ascii="DejaVu Serif" w:hAnsi="DejaVu Serif"/>
+          <w:b w:val="false"/>
+          <w:i w:val="false"/>
+          <w:caps w:val="false"/>
+          <w:smallCaps w:val="false"/>
+          <w:color w:val="00000A"/>
+          <w:spacing w:val="0"/>
+          <w:position w:val="0"/>
+          <w:sz w:val="24"/>
+          <w:sz w:val="24"/>
+          <w:szCs w:val="24"/>
+          <w:shd w:fill="FFFFFF" w:val="clear"/>
+          <w:vertAlign w:val="baseline"/>
+        </w:rPr>
+        <w:t>i</w:t>
+      </w:r>
+      <w:r>
+        <w:rPr>
+          <w:rFonts w:eastAsia="DejaVu Serif" w:cs="DejaVu Serif" w:ascii="DejaVu Serif" w:hAnsi="DejaVu Serif"/>
+          <w:b w:val="false"/>
+          <w:i w:val="false"/>
+          <w:caps w:val="false"/>
+          <w:smallCaps w:val="false"/>
+          <w:color w:val="00000A"/>
+          <w:spacing w:val="0"/>
+          <w:position w:val="0"/>
+          <w:sz w:val="24"/>
+          <w:sz w:val="24"/>
+          <w:szCs w:val="24"/>
+          <w:shd w:fill="FFFFFF" w:val="clear"/>
+          <w:vertAlign w:val="baseline"/>
+        </w:rPr>
+        <w:t>s often sorted before the final pass, this prove</w:t>
+      </w:r>
+      <w:r>
+        <w:rPr>
+          <w:rFonts w:eastAsia="DejaVu Serif" w:cs="DejaVu Serif" w:ascii="DejaVu Serif" w:hAnsi="DejaVu Serif"/>
+          <w:b w:val="false"/>
+          <w:i w:val="false"/>
+          <w:caps w:val="false"/>
+          <w:smallCaps w:val="false"/>
+          <w:color w:val="00000A"/>
+          <w:spacing w:val="0"/>
+          <w:position w:val="0"/>
+          <w:sz w:val="24"/>
+          <w:sz w:val="24"/>
+          <w:szCs w:val="24"/>
+          <w:shd w:fill="FFFFFF" w:val="clear"/>
+          <w:vertAlign w:val="baseline"/>
+        </w:rPr>
+        <w:t>d</w:t>
+      </w:r>
+      <w:r>
+        <w:rPr>
+          <w:rFonts w:eastAsia="DejaVu Serif" w:cs="DejaVu Serif" w:ascii="DejaVu Serif" w:hAnsi="DejaVu Serif"/>
+          <w:b w:val="false"/>
+          <w:i w:val="false"/>
+          <w:caps w:val="false"/>
+          <w:smallCaps w:val="false"/>
+          <w:color w:val="00000A"/>
+          <w:spacing w:val="0"/>
+          <w:position w:val="0"/>
+          <w:sz w:val="24"/>
+          <w:sz w:val="24"/>
+          <w:szCs w:val="24"/>
+          <w:shd w:fill="FFFFFF" w:val="clear"/>
+          <w:vertAlign w:val="baseline"/>
+        </w:rPr>
+        <w:t xml:space="preserve"> to reduce the number of iterations required, significantly. However, it still remain</w:t>
+      </w:r>
+      <w:r>
+        <w:rPr>
+          <w:rFonts w:eastAsia="DejaVu Serif" w:cs="DejaVu Serif" w:ascii="DejaVu Serif" w:hAnsi="DejaVu Serif"/>
+          <w:b w:val="false"/>
+          <w:i w:val="false"/>
+          <w:caps w:val="false"/>
+          <w:smallCaps w:val="false"/>
+          <w:color w:val="00000A"/>
+          <w:spacing w:val="0"/>
+          <w:position w:val="0"/>
+          <w:sz w:val="24"/>
+          <w:sz w:val="24"/>
+          <w:szCs w:val="24"/>
+          <w:shd w:fill="FFFFFF" w:val="clear"/>
+          <w:vertAlign w:val="baseline"/>
+        </w:rPr>
+        <w:t>ed</w:t>
+      </w:r>
+      <w:r>
+        <w:rPr>
+          <w:rFonts w:eastAsia="DejaVu Serif" w:cs="DejaVu Serif" w:ascii="DejaVu Serif" w:hAnsi="DejaVu Serif"/>
+          <w:b w:val="false"/>
+          <w:i w:val="false"/>
+          <w:caps w:val="false"/>
+          <w:smallCaps w:val="false"/>
+          <w:color w:val="00000A"/>
+          <w:spacing w:val="0"/>
+          <w:position w:val="0"/>
+          <w:sz w:val="24"/>
+          <w:sz w:val="24"/>
+          <w:szCs w:val="24"/>
+          <w:shd w:fill="FFFFFF" w:val="clear"/>
+          <w:vertAlign w:val="baseline"/>
+        </w:rPr>
+        <w:t xml:space="preserve"> an O(n</w:t>
+      </w:r>
+      <w:r>
+        <w:rPr>
+          <w:rFonts w:eastAsia="DejaVu Serif" w:cs="DejaVu Serif" w:ascii="DejaVu Serif" w:hAnsi="DejaVu Serif"/>
+          <w:b w:val="false"/>
+          <w:i w:val="false"/>
+          <w:caps w:val="false"/>
+          <w:smallCaps w:val="false"/>
+          <w:color w:val="00000A"/>
+          <w:spacing w:val="0"/>
+          <w:sz w:val="24"/>
+          <w:szCs w:val="24"/>
+          <w:shd w:fill="FFFFFF" w:val="clear"/>
+          <w:vertAlign w:val="superscript"/>
+        </w:rPr>
+        <w:t>2</w:t>
+      </w:r>
+      <w:r>
+        <w:rPr>
+          <w:rFonts w:eastAsia="DejaVu Serif" w:cs="DejaVu Serif" w:ascii="DejaVu Serif" w:hAnsi="DejaVu Serif"/>
+          <w:b w:val="false"/>
+          <w:i w:val="false"/>
+          <w:caps w:val="false"/>
+          <w:smallCaps w:val="false"/>
+          <w:color w:val="00000A"/>
+          <w:spacing w:val="0"/>
+          <w:position w:val="0"/>
+          <w:sz w:val="24"/>
+          <w:sz w:val="24"/>
+          <w:szCs w:val="24"/>
+          <w:shd w:fill="FFFFFF" w:val="clear"/>
+          <w:vertAlign w:val="baseline"/>
+        </w:rPr>
+        <w:t>) algorithm as shown below in Figure 2. For sake of comparison, insertion sort ha</w:t>
+      </w:r>
+      <w:r>
+        <w:rPr>
+          <w:rFonts w:eastAsia="DejaVu Serif" w:cs="DejaVu Serif" w:ascii="DejaVu Serif" w:hAnsi="DejaVu Serif"/>
+          <w:b w:val="false"/>
+          <w:i w:val="false"/>
+          <w:caps w:val="false"/>
+          <w:smallCaps w:val="false"/>
+          <w:color w:val="00000A"/>
+          <w:spacing w:val="0"/>
+          <w:position w:val="0"/>
+          <w:sz w:val="24"/>
+          <w:sz w:val="24"/>
+          <w:szCs w:val="24"/>
+          <w:shd w:fill="FFFFFF" w:val="clear"/>
+          <w:vertAlign w:val="baseline"/>
+        </w:rPr>
+        <w:t>d</w:t>
+      </w:r>
+      <w:r>
+        <w:rPr>
+          <w:rFonts w:eastAsia="DejaVu Serif" w:cs="DejaVu Serif" w:ascii="DejaVu Serif" w:hAnsi="DejaVu Serif"/>
+          <w:b w:val="false"/>
+          <w:i w:val="false"/>
+          <w:caps w:val="false"/>
+          <w:smallCaps w:val="false"/>
+          <w:color w:val="00000A"/>
+          <w:spacing w:val="0"/>
+          <w:position w:val="0"/>
+          <w:sz w:val="24"/>
+          <w:sz w:val="24"/>
+          <w:szCs w:val="24"/>
+          <w:shd w:fill="FFFFFF" w:val="clear"/>
+          <w:vertAlign w:val="baseline"/>
+        </w:rPr>
+        <w:t xml:space="preserve"> also been implemented.</w:t>
+      </w:r>
+    </w:p>
+    <w:p>
+      <w:pPr>
+        <w:pStyle w:val="NormalWeb"/>
+        <w:widowControl/>
+        <w:spacing w:beforeAutospacing="0" w:before="0" w:afterAutospacing="0" w:after="0"/>
+        <w:ind w:left="0" w:right="0" w:hanging="0"/>
+        <w:jc w:val="left"/>
+        <w:textAlignment w:val="baseline"/>
+        <w:rPr>
           <w:rFonts w:ascii="DejaVu Serif" w:hAnsi="DejaVu Serif" w:eastAsia="DejaVu Serif" w:cs="DejaVu Serif"/>
           <w:b w:val="false"/>
           <w:b w:val="false"/>
@@ -1401,7 +1609,21 @@
         </w:rPr>
       </w:pPr>
       <w:r>
-        <w:rPr/>
+        <w:rPr>
+          <w:rFonts w:eastAsia="DejaVu Serif" w:cs="DejaVu Serif" w:ascii="DejaVu Serif" w:hAnsi="DejaVu Serif"/>
+          <w:b w:val="false"/>
+          <w:i w:val="false"/>
+          <w:caps w:val="false"/>
+          <w:smallCaps w:val="false"/>
+          <w:color w:val="00000A"/>
+          <w:spacing w:val="0"/>
+          <w:position w:val="0"/>
+          <w:sz w:val="24"/>
+          <w:sz w:val="24"/>
+          <w:szCs w:val="24"/>
+          <w:highlight w:val="white"/>
+          <w:vertAlign w:val="baseline"/>
+        </w:rPr>
       </w:r>
     </w:p>
     <w:p>
@@ -1414,7 +1636,7 @@
       <w:r>
         <w:rPr/>
         <w:drawing>
-          <wp:inline distT="0" distB="18415" distL="0" distR="5715">
+          <wp:inline distT="0" distB="0" distL="0" distR="0">
             <wp:extent cx="5271135" cy="3924935"/>
             <wp:effectExtent l="0" t="0" r="0" b="0"/>
             <wp:docPr id="2" name="Picture 1" descr="graph"/>
@@ -1502,7 +1724,14 @@
         </w:rPr>
       </w:pPr>
       <w:r>
-        <w:rPr/>
+        <w:rPr>
+          <w:rFonts w:cs="DejaVu Serif" w:ascii="DejaVu Serif" w:hAnsi="DejaVu Serif"/>
+          <w:b/>
+          <w:bCs/>
+          <w:sz w:val="24"/>
+          <w:szCs w:val="24"/>
+          <w:lang w:val="en-US"/>
+        </w:rPr>
       </w:r>
     </w:p>
     <w:p>
@@ -1520,7 +1749,14 @@
         </w:rPr>
       </w:pPr>
       <w:r>
-        <w:rPr/>
+        <w:rPr>
+          <w:rFonts w:cs="DejaVu Serif" w:ascii="DejaVu Serif" w:hAnsi="DejaVu Serif"/>
+          <w:b/>
+          <w:bCs/>
+          <w:sz w:val="24"/>
+          <w:szCs w:val="24"/>
+          <w:lang w:val="en-US"/>
+        </w:rPr>
       </w:r>
     </w:p>
     <w:p>
@@ -1538,7 +1774,14 @@
         </w:rPr>
       </w:pPr>
       <w:r>
-        <w:rPr/>
+        <w:rPr>
+          <w:rFonts w:cs="DejaVu Serif" w:ascii="DejaVu Serif" w:hAnsi="DejaVu Serif"/>
+          <w:b/>
+          <w:bCs/>
+          <w:sz w:val="24"/>
+          <w:szCs w:val="24"/>
+          <w:lang w:val="en-US"/>
+        </w:rPr>
       </w:r>
     </w:p>
     <w:p>
@@ -1556,7 +1799,14 @@
         </w:rPr>
       </w:pPr>
       <w:r>
-        <w:rPr/>
+        <w:rPr>
+          <w:rFonts w:cs="DejaVu Serif" w:ascii="DejaVu Serif" w:hAnsi="DejaVu Serif"/>
+          <w:b/>
+          <w:bCs/>
+          <w:sz w:val="24"/>
+          <w:szCs w:val="24"/>
+          <w:lang w:val="en-US"/>
+        </w:rPr>
       </w:r>
     </w:p>
     <w:p>
@@ -1574,7 +1824,14 @@
         </w:rPr>
       </w:pPr>
       <w:r>
-        <w:rPr/>
+        <w:rPr>
+          <w:rFonts w:cs="DejaVu Serif" w:ascii="DejaVu Serif" w:hAnsi="DejaVu Serif"/>
+          <w:b/>
+          <w:bCs/>
+          <w:sz w:val="24"/>
+          <w:szCs w:val="24"/>
+          <w:lang w:val="en-US"/>
+        </w:rPr>
       </w:r>
     </w:p>
     <w:p>
@@ -1592,7 +1849,14 @@
         </w:rPr>
       </w:pPr>
       <w:r>
-        <w:rPr/>
+        <w:rPr>
+          <w:rFonts w:cs="DejaVu Serif" w:ascii="DejaVu Serif" w:hAnsi="DejaVu Serif"/>
+          <w:b/>
+          <w:bCs/>
+          <w:sz w:val="24"/>
+          <w:szCs w:val="24"/>
+          <w:lang w:val="en-US"/>
+        </w:rPr>
       </w:r>
     </w:p>
     <w:p>
@@ -1610,7 +1874,14 @@
         </w:rPr>
       </w:pPr>
       <w:r>
-        <w:rPr/>
+        <w:rPr>
+          <w:rFonts w:cs="DejaVu Serif" w:ascii="DejaVu Serif" w:hAnsi="DejaVu Serif"/>
+          <w:b/>
+          <w:bCs/>
+          <w:sz w:val="24"/>
+          <w:szCs w:val="24"/>
+          <w:lang w:val="en-US"/>
+        </w:rPr>
       </w:r>
     </w:p>
     <w:p>
@@ -1651,7 +1922,7 @@
         <w:keepNext/>
         <w:keepLines w:val="false"/>
         <w:widowControl/>
-        <w:spacing w:before="166" w:after="166"/>
+        <w:spacing w:before="52" w:after="52"/>
         <w:rPr>
           <w:rFonts w:ascii="DejaVu Serif" w:hAnsi="DejaVu Serif" w:cs="DejaVu Serif"/>
           <w:sz w:val="24"/>
@@ -1687,7 +1958,7 @@
           <w:ilvl w:val="0"/>
           <w:numId w:val="1"/>
         </w:numPr>
-        <w:spacing w:before="166" w:after="166"/>
+        <w:spacing w:before="52" w:after="52"/>
         <w:ind w:left="720" w:hanging="360"/>
         <w:rPr/>
       </w:pPr>
@@ -1697,23 +1968,7 @@
           <w:sz w:val="24"/>
           <w:szCs w:val="24"/>
         </w:rPr>
-        <w:t xml:space="preserve">Random </w:t>
-      </w:r>
-      <w:r>
-        <w:rPr>
-          <w:rFonts w:cs="DejaVu Serif" w:ascii="DejaVu Serif" w:hAnsi="DejaVu Serif"/>
-          <w:sz w:val="24"/>
-          <w:szCs w:val="24"/>
-        </w:rPr>
-        <w:t>D</w:t>
-      </w:r>
-      <w:r>
-        <w:rPr>
-          <w:rFonts w:cs="DejaVu Serif" w:ascii="DejaVu Serif" w:hAnsi="DejaVu Serif"/>
-          <w:sz w:val="24"/>
-          <w:szCs w:val="24"/>
-        </w:rPr>
-        <w:t>ata</w:t>
+        <w:t>Random Data</w:t>
       </w:r>
     </w:p>
     <w:p>
@@ -1726,7 +1981,7 @@
           <w:ilvl w:val="0"/>
           <w:numId w:val="1"/>
         </w:numPr>
-        <w:spacing w:before="166" w:after="166"/>
+        <w:spacing w:before="52" w:after="52"/>
         <w:ind w:left="720" w:hanging="360"/>
         <w:rPr>
           <w:rFonts w:ascii="DejaVu Serif" w:hAnsi="DejaVu Serif" w:cs="DejaVu Serif"/>
@@ -1753,7 +2008,7 @@
           <w:ilvl w:val="0"/>
           <w:numId w:val="1"/>
         </w:numPr>
-        <w:spacing w:before="166" w:after="166"/>
+        <w:spacing w:before="52" w:after="52"/>
         <w:ind w:left="720" w:hanging="360"/>
         <w:rPr>
           <w:rFonts w:ascii="DejaVu Serif" w:hAnsi="DejaVu Serif" w:cs="DejaVu Serif"/>
@@ -1780,7 +2035,7 @@
           <w:ilvl w:val="0"/>
           <w:numId w:val="1"/>
         </w:numPr>
-        <w:spacing w:before="166" w:after="166"/>
+        <w:spacing w:before="52" w:after="52"/>
         <w:ind w:left="720" w:hanging="360"/>
         <w:rPr>
           <w:rFonts w:ascii="DejaVu Serif" w:hAnsi="DejaVu Serif" w:cs="DejaVu Serif"/>
@@ -1841,16 +2096,25 @@
           <w:szCs w:val="24"/>
           <w:lang w:val="en-US"/>
         </w:rPr>
-        <w:t xml:space="preserve">: </w:t>
-      </w:r>
-      <w:r>
-        <w:rPr>
-          <w:rFonts w:cs="DejaVu Serif" w:ascii="DejaVu Serif" w:hAnsi="DejaVu Serif"/>
-          <w:sz w:val="24"/>
-          <w:szCs w:val="24"/>
-          <w:lang w:val="en-US"/>
-        </w:rPr>
-        <w:t xml:space="preserve">For analysis, bubble, selection, insertion, quick and heap sorting methods have been implemented. </w:t>
+        <w:t>: For analysis, bubble, selection, insertion, quick and heap sorting methods ha</w:t>
+      </w:r>
+      <w:r>
+        <w:rPr>
+          <w:rFonts w:cs="DejaVu Serif" w:ascii="DejaVu Serif" w:hAnsi="DejaVu Serif"/>
+          <w:sz w:val="24"/>
+          <w:szCs w:val="24"/>
+          <w:lang w:val="en-US"/>
+        </w:rPr>
+        <w:t>d</w:t>
+      </w:r>
+      <w:r>
+        <w:rPr>
+          <w:rFonts w:cs="DejaVu Serif" w:ascii="DejaVu Serif" w:hAnsi="DejaVu Serif"/>
+          <w:sz w:val="24"/>
+          <w:szCs w:val="24"/>
+          <w:lang w:val="en-US"/>
+        </w:rPr>
+        <w:t xml:space="preserve"> been implemented. </w:t>
       </w:r>
     </w:p>
     <w:p>
@@ -1864,7 +2128,12 @@
         </w:rPr>
       </w:pPr>
       <w:r>
-        <w:rPr/>
+        <w:rPr>
+          <w:rFonts w:cs="DejaVu Serif" w:ascii="DejaVu Serif" w:hAnsi="DejaVu Serif"/>
+          <w:sz w:val="24"/>
+          <w:szCs w:val="24"/>
+          <w:lang w:val="en-US"/>
+        </w:rPr>
       </w:r>
     </w:p>
     <w:p>
@@ -1879,16 +2148,43 @@
           <w:szCs w:val="24"/>
           <w:lang w:val="en-US"/>
         </w:rPr>
-        <w:t xml:space="preserve">1. </w:t>
-      </w:r>
-      <w:r>
-        <w:rPr>
-          <w:rFonts w:cs="DejaVu Serif" w:ascii="DejaVu Serif" w:hAnsi="DejaVu Serif"/>
-          <w:sz w:val="24"/>
-          <w:szCs w:val="24"/>
-          <w:lang w:val="en-US"/>
-        </w:rPr>
-        <w:t>Clearly, we observe that selection sort takes the most time, followed by bubble, insertion, quick and heap sorting methods.</w:t>
+        <w:t>1. Clearly, we observe that selection sort t</w:t>
+      </w:r>
+      <w:r>
+        <w:rPr>
+          <w:rFonts w:cs="DejaVu Serif" w:ascii="DejaVu Serif" w:hAnsi="DejaVu Serif"/>
+          <w:sz w:val="24"/>
+          <w:szCs w:val="24"/>
+          <w:lang w:val="en-US"/>
+        </w:rPr>
+        <w:t>ook</w:t>
+      </w:r>
+      <w:r>
+        <w:rPr>
+          <w:rFonts w:cs="DejaVu Serif" w:ascii="DejaVu Serif" w:hAnsi="DejaVu Serif"/>
+          <w:sz w:val="24"/>
+          <w:szCs w:val="24"/>
+          <w:lang w:val="en-US"/>
+        </w:rPr>
+        <w:t xml:space="preserve"> the most </w:t>
+      </w:r>
+      <w:r>
+        <w:rPr>
+          <w:rFonts w:cs="DejaVu Serif" w:ascii="DejaVu Serif" w:hAnsi="DejaVu Serif"/>
+          <w:sz w:val="24"/>
+          <w:szCs w:val="24"/>
+          <w:lang w:val="en-US"/>
+        </w:rPr>
+        <w:t>iterations</w:t>
+      </w:r>
+      <w:r>
+        <w:rPr>
+          <w:rFonts w:cs="DejaVu Serif" w:ascii="DejaVu Serif" w:hAnsi="DejaVu Serif"/>
+          <w:sz w:val="24"/>
+          <w:szCs w:val="24"/>
+          <w:lang w:val="en-US"/>
+        </w:rPr>
+        <w:t>, followed by bubble, insertion, quick and heap sorting methods.</w:t>
       </w:r>
     </w:p>
     <w:p>
@@ -1902,7 +2198,12 @@
         </w:rPr>
       </w:pPr>
       <w:r>
-        <w:rPr/>
+        <w:rPr>
+          <w:rFonts w:cs="DejaVu Serif" w:ascii="DejaVu Serif" w:hAnsi="DejaVu Serif"/>
+          <w:sz w:val="24"/>
+          <w:szCs w:val="24"/>
+          <w:lang w:val="en-US"/>
+        </w:rPr>
       </w:r>
     </w:p>
     <w:p>
@@ -1923,7 +2224,7 @@
           <w:lang w:val="en-US"/>
         </w:rPr>
         <w:drawing>
-          <wp:anchor behindDoc="0" distT="0" distB="0" distL="0" distR="0" simplePos="0" locked="0" layoutInCell="1" allowOverlap="1" relativeHeight="16">
+          <wp:anchor behindDoc="0" distT="0" distB="0" distL="0" distR="0" simplePos="0" locked="0" layoutInCell="1" allowOverlap="1" relativeHeight="8">
             <wp:simplePos x="0" y="0"/>
             <wp:positionH relativeFrom="column">
               <wp:align>center</wp:align>
@@ -1986,6 +2287,7 @@
           <w:szCs w:val="24"/>
           <w:lang w:val="en-US"/>
         </w:rPr>
+        <w:t>2. Repetitive data was generated by limiting the random number generation range to a reasonably small limit. The data was then fed through the sorting algorithms and they all produced nearly identical results to the previous question.</w:t>
       </w:r>
     </w:p>
     <w:p>
@@ -2005,53 +2307,14 @@
           <w:szCs w:val="24"/>
           <w:lang w:val="en-US"/>
         </w:rPr>
-      </w:r>
-    </w:p>
-    <w:p>
-      <w:pPr>
-        <w:pStyle w:val="Normal"/>
-        <w:rPr>
-          <w:rFonts w:ascii="DejaVu Serif" w:hAnsi="DejaVu Serif" w:cs="DejaVu Serif"/>
-          <w:sz w:val="24"/>
-          <w:szCs w:val="24"/>
-          <w:lang w:val="en-US"/>
-        </w:rPr>
-      </w:pPr>
-      <w:r>
-        <w:rPr>
-          <w:rFonts w:cs="DejaVu Serif" w:ascii="DejaVu Serif" w:hAnsi="DejaVu Serif"/>
-          <w:sz w:val="24"/>
-          <w:szCs w:val="24"/>
-          <w:lang w:val="en-US"/>
-        </w:rPr>
-        <w:t>2. Repetitive data was generated by limiting the random number generation range to a reasonably small limit. The data was then fed through the sorting algorithms and they all produced nearly identical results to the previous question.</w:t>
-      </w:r>
-    </w:p>
-    <w:p>
-      <w:pPr>
-        <w:pStyle w:val="Normal"/>
-        <w:rPr>
-          <w:rFonts w:ascii="DejaVu Serif" w:hAnsi="DejaVu Serif" w:cs="DejaVu Serif"/>
-          <w:sz w:val="24"/>
-          <w:szCs w:val="24"/>
-          <w:lang w:val="en-US"/>
-        </w:rPr>
-      </w:pPr>
-      <w:r>
-        <w:rPr>
-          <w:rFonts w:cs="DejaVu Serif" w:ascii="DejaVu Serif" w:hAnsi="DejaVu Serif"/>
-          <w:sz w:val="24"/>
-          <w:szCs w:val="24"/>
-          <w:lang w:val="en-US"/>
-        </w:rPr>
         <w:drawing>
-          <wp:anchor behindDoc="0" distT="0" distB="0" distL="0" distR="0" simplePos="0" locked="0" layoutInCell="1" allowOverlap="1" relativeHeight="17">
+          <wp:anchor behindDoc="0" distT="0" distB="0" distL="0" distR="0" simplePos="0" locked="0" layoutInCell="1" allowOverlap="1" relativeHeight="19">
             <wp:simplePos x="0" y="0"/>
             <wp:positionH relativeFrom="column">
               <wp:align>center</wp:align>
             </wp:positionH>
             <wp:positionV relativeFrom="paragraph">
-              <wp:posOffset>39370</wp:posOffset>
+              <wp:posOffset>-443230</wp:posOffset>
             </wp:positionV>
             <wp:extent cx="5274310" cy="3955415"/>
             <wp:effectExtent l="0" t="0" r="0" b="0"/>
@@ -2094,13 +2357,87 @@
     <w:p>
       <w:pPr>
         <w:pStyle w:val="Normal"/>
-        <w:rPr>
-          <w:rFonts w:ascii="DejaVu Serif" w:hAnsi="DejaVu Serif" w:cs="DejaVu Serif"/>
-          <w:sz w:val="24"/>
-          <w:szCs w:val="24"/>
-          <w:lang w:val="en-US"/>
-        </w:rPr>
-      </w:pPr>
+        <w:rPr/>
+      </w:pPr>
+      <w:r>
+        <w:rPr>
+          <w:rFonts w:cs="DejaVu Serif" w:ascii="DejaVu Serif" w:hAnsi="DejaVu Serif"/>
+          <w:sz w:val="24"/>
+          <w:szCs w:val="24"/>
+          <w:lang w:val="en-US"/>
+        </w:rPr>
+        <w:t>3. When reverse sorted data was used as input to the sorting algorithms, they all approached their worst-case complexity, which is evidenced by insertion sort being O(n</w:t>
+      </w:r>
+      <w:r>
+        <w:rPr>
+          <w:rFonts w:cs="DejaVu Serif" w:ascii="DejaVu Serif" w:hAnsi="DejaVu Serif"/>
+          <w:sz w:val="24"/>
+          <w:szCs w:val="24"/>
+          <w:vertAlign w:val="superscript"/>
+          <w:lang w:val="en-US"/>
+        </w:rPr>
+        <w:t>2</w:t>
+      </w:r>
+      <w:r>
+        <w:rPr>
+          <w:rFonts w:cs="DejaVu Serif" w:ascii="DejaVu Serif" w:hAnsi="DejaVu Serif"/>
+          <w:position w:val="0"/>
+          <w:sz w:val="24"/>
+          <w:sz w:val="24"/>
+          <w:szCs w:val="24"/>
+          <w:vertAlign w:val="baseline"/>
+          <w:lang w:val="en-US"/>
+        </w:rPr>
+        <w:t>). Quick sort also increase</w:t>
+      </w:r>
+      <w:r>
+        <w:rPr>
+          <w:rFonts w:cs="DejaVu Serif" w:ascii="DejaVu Serif" w:hAnsi="DejaVu Serif"/>
+          <w:position w:val="0"/>
+          <w:sz w:val="24"/>
+          <w:sz w:val="24"/>
+          <w:szCs w:val="24"/>
+          <w:vertAlign w:val="baseline"/>
+          <w:lang w:val="en-US"/>
+        </w:rPr>
+        <w:t>d</w:t>
+      </w:r>
+      <w:r>
+        <w:rPr>
+          <w:rFonts w:cs="DejaVu Serif" w:ascii="DejaVu Serif" w:hAnsi="DejaVu Serif"/>
+          <w:position w:val="0"/>
+          <w:sz w:val="24"/>
+          <w:sz w:val="24"/>
+          <w:szCs w:val="24"/>
+          <w:vertAlign w:val="baseline"/>
+          <w:lang w:val="en-US"/>
+        </w:rPr>
+        <w:t xml:space="preserve"> significantly in its number of iterations, whereas heap sort retain</w:t>
+      </w:r>
+      <w:r>
+        <w:rPr>
+          <w:rFonts w:cs="DejaVu Serif" w:ascii="DejaVu Serif" w:hAnsi="DejaVu Serif"/>
+          <w:position w:val="0"/>
+          <w:sz w:val="24"/>
+          <w:sz w:val="24"/>
+          <w:szCs w:val="24"/>
+          <w:vertAlign w:val="baseline"/>
+          <w:lang w:val="en-US"/>
+        </w:rPr>
+        <w:t>ed</w:t>
+      </w:r>
+      <w:r>
+        <w:rPr>
+          <w:rFonts w:cs="DejaVu Serif" w:ascii="DejaVu Serif" w:hAnsi="DejaVu Serif"/>
+          <w:position w:val="0"/>
+          <w:sz w:val="24"/>
+          <w:sz w:val="24"/>
+          <w:szCs w:val="24"/>
+          <w:vertAlign w:val="baseline"/>
+          <w:lang w:val="en-US"/>
+        </w:rPr>
+        <w:t xml:space="preserve"> </w:t>
+      </w:r>
       <w:r>
         <w:drawing>
           <wp:anchor behindDoc="0" distT="0" distB="0" distL="0" distR="0" simplePos="0" locked="0" layoutInCell="1" allowOverlap="1" relativeHeight="18">
@@ -2109,7 +2446,7 @@
               <wp:align>center</wp:align>
             </wp:positionH>
             <wp:positionV relativeFrom="paragraph">
-              <wp:posOffset>991870</wp:posOffset>
+              <wp:posOffset>4907915</wp:posOffset>
             </wp:positionV>
             <wp:extent cx="5274310" cy="3955415"/>
             <wp:effectExtent l="0" t="0" r="0" b="0"/>
@@ -2151,11 +2488,59 @@
       <w:r>
         <w:rPr>
           <w:rFonts w:cs="DejaVu Serif" w:ascii="DejaVu Serif" w:hAnsi="DejaVu Serif"/>
-          <w:sz w:val="24"/>
-          <w:szCs w:val="24"/>
-          <w:lang w:val="en-US"/>
-        </w:rPr>
-        <w:t>3. When reverse sorted data was used as input to the sorting algorithms, they all approached their worst-case complexity, which is evidenced by insertion sort being O(n</w:t>
+          <w:position w:val="0"/>
+          <w:sz w:val="24"/>
+          <w:sz w:val="24"/>
+          <w:szCs w:val="24"/>
+          <w:vertAlign w:val="baseline"/>
+          <w:lang w:val="en-US"/>
+        </w:rPr>
+        <w:t>i</w:t>
+      </w:r>
+      <w:r>
+        <w:rPr>
+          <w:rFonts w:cs="DejaVu Serif" w:ascii="DejaVu Serif" w:hAnsi="DejaVu Serif"/>
+          <w:position w:val="0"/>
+          <w:sz w:val="24"/>
+          <w:sz w:val="24"/>
+          <w:szCs w:val="24"/>
+          <w:vertAlign w:val="baseline"/>
+          <w:lang w:val="en-US"/>
+        </w:rPr>
+        <w:t>ts linear complexity.</w:t>
+      </w:r>
+    </w:p>
+    <w:p>
+      <w:pPr>
+        <w:pStyle w:val="Normal"/>
+        <w:rPr/>
+      </w:pPr>
+      <w:r>
+        <w:rPr>
+          <w:rFonts w:cs="DejaVu Serif" w:ascii="DejaVu Serif" w:hAnsi="DejaVu Serif"/>
+          <w:sz w:val="24"/>
+          <w:szCs w:val="24"/>
+          <w:lang w:val="en-US"/>
+        </w:rPr>
+        <w:t>4. For the fourth case, nearly sorted data was generated by sorting random sub-arrays of the original randomized data array, whose length is at least 70% of the original. Selection and bubble sorting methods retain</w:t>
+      </w:r>
+      <w:r>
+        <w:rPr>
+          <w:rFonts w:cs="DejaVu Serif" w:ascii="DejaVu Serif" w:hAnsi="DejaVu Serif"/>
+          <w:sz w:val="24"/>
+          <w:szCs w:val="24"/>
+          <w:lang w:val="en-US"/>
+        </w:rPr>
+        <w:t>ed</w:t>
+      </w:r>
+      <w:r>
+        <w:rPr>
+          <w:rFonts w:cs="DejaVu Serif" w:ascii="DejaVu Serif" w:hAnsi="DejaVu Serif"/>
+          <w:sz w:val="24"/>
+          <w:szCs w:val="24"/>
+          <w:lang w:val="en-US"/>
+        </w:rPr>
+        <w:t xml:space="preserve"> their O(n</w:t>
       </w:r>
       <w:r>
         <w:rPr>
@@ -2170,14 +2555,83 @@
       <w:r>
         <w:rPr>
           <w:rFonts w:cs="DejaVu Serif" w:ascii="DejaVu Serif" w:hAnsi="DejaVu Serif"/>
-          <w:position w:val="0"/>
-          <w:sz w:val="24"/>
-          <w:sz w:val="24"/>
-          <w:szCs w:val="24"/>
-          <w:vertAlign w:val="baseline"/>
-          <w:lang w:val="en-US"/>
-        </w:rPr>
-        <w:t>). Quick sort also increases significantly in its number of iterations, whereas heap sort retains its linear complexity.</w:t>
+          <w:sz w:val="24"/>
+          <w:szCs w:val="24"/>
+          <w:lang w:val="en-US"/>
+        </w:rPr>
+        <w:t xml:space="preserve">) complexity whereas insertion sort, </w:t>
+      </w:r>
+      <w:r>
+        <w:rPr>
+          <w:rFonts w:cs="DejaVu Serif" w:ascii="DejaVu Serif" w:hAnsi="DejaVu Serif"/>
+          <w:sz w:val="24"/>
+          <w:szCs w:val="24"/>
+          <w:lang w:val="en-US"/>
+        </w:rPr>
+        <w:t>the  most efficient algorithm in this case,</w:t>
+      </w:r>
+      <w:r>
+        <w:rPr>
+          <w:rFonts w:cs="DejaVu Serif" w:ascii="DejaVu Serif" w:hAnsi="DejaVu Serif"/>
+          <w:sz w:val="24"/>
+          <w:szCs w:val="24"/>
+          <w:lang w:val="en-US"/>
+        </w:rPr>
+        <w:t xml:space="preserve"> drop</w:t>
+      </w:r>
+      <w:r>
+        <w:rPr>
+          <w:rFonts w:cs="DejaVu Serif" w:ascii="DejaVu Serif" w:hAnsi="DejaVu Serif"/>
+          <w:sz w:val="24"/>
+          <w:szCs w:val="24"/>
+          <w:lang w:val="en-US"/>
+        </w:rPr>
+        <w:t>ped</w:t>
+      </w:r>
+      <w:r>
+        <w:rPr>
+          <w:rFonts w:cs="DejaVu Serif" w:ascii="DejaVu Serif" w:hAnsi="DejaVu Serif"/>
+          <w:sz w:val="24"/>
+          <w:szCs w:val="24"/>
+          <w:lang w:val="en-US"/>
+        </w:rPr>
+        <w:t xml:space="preserve"> to a linear complexity. Quick sort also notably improve</w:t>
+      </w:r>
+      <w:r>
+        <w:rPr>
+          <w:rFonts w:cs="DejaVu Serif" w:ascii="DejaVu Serif" w:hAnsi="DejaVu Serif"/>
+          <w:sz w:val="24"/>
+          <w:szCs w:val="24"/>
+          <w:lang w:val="en-US"/>
+        </w:rPr>
+        <w:t>d</w:t>
+      </w:r>
+      <w:r>
+        <w:rPr>
+          <w:rFonts w:cs="DejaVu Serif" w:ascii="DejaVu Serif" w:hAnsi="DejaVu Serif"/>
+          <w:sz w:val="24"/>
+          <w:szCs w:val="24"/>
+          <w:lang w:val="en-US"/>
+        </w:rPr>
+        <w:t xml:space="preserve"> whereas heap sort remain</w:t>
+      </w:r>
+      <w:r>
+        <w:rPr>
+          <w:rFonts w:cs="DejaVu Serif" w:ascii="DejaVu Serif" w:hAnsi="DejaVu Serif"/>
+          <w:sz w:val="24"/>
+          <w:szCs w:val="24"/>
+          <w:lang w:val="en-US"/>
+        </w:rPr>
+        <w:t>ed</w:t>
+      </w:r>
+      <w:r>
+        <w:rPr>
+          <w:rFonts w:cs="DejaVu Serif" w:ascii="DejaVu Serif" w:hAnsi="DejaVu Serif"/>
+          <w:sz w:val="24"/>
+          <w:szCs w:val="24"/>
+          <w:lang w:val="en-US"/>
+        </w:rPr>
+        <w:t xml:space="preserve"> the same.</w:t>
       </w:r>
     </w:p>
     <w:p>
@@ -2197,26 +2651,6 @@
           <w:szCs w:val="24"/>
           <w:lang w:val="en-US"/>
         </w:rPr>
-        <w:t>4. For the fourth case, nearly sorted data was generated by sorting random sub-arrays of the original randomized data array, whose length is at least 70% of the original. Selection and bubble sorting methods retain their O(n</w:t>
-      </w:r>
-      <w:r>
-        <w:rPr>
-          <w:rFonts w:cs="DejaVu Serif" w:ascii="DejaVu Serif" w:hAnsi="DejaVu Serif"/>
-          <w:sz w:val="24"/>
-          <w:szCs w:val="24"/>
-          <w:vertAlign w:val="superscript"/>
-          <w:lang w:val="en-US"/>
-        </w:rPr>
-        <w:t>2</w:t>
-      </w:r>
-      <w:r>
-        <w:rPr>
-          <w:rFonts w:cs="DejaVu Serif" w:ascii="DejaVu Serif" w:hAnsi="DejaVu Serif"/>
-          <w:sz w:val="24"/>
-          <w:szCs w:val="24"/>
-          <w:lang w:val="en-US"/>
-        </w:rPr>
-        <w:t>) complexity whereas insertion sort drops to a linear complexity. Quick sort also notably improves whereas heap sort remains the same</w:t>
       </w:r>
     </w:p>
     <w:p>
@@ -2237,13 +2671,13 @@
           <w:lang w:val="en-US"/>
         </w:rPr>
         <w:drawing>
-          <wp:anchor behindDoc="0" distT="0" distB="0" distL="0" distR="0" simplePos="0" locked="0" layoutInCell="1" allowOverlap="1" relativeHeight="19">
+          <wp:anchor behindDoc="0" distT="0" distB="0" distL="0" distR="0" simplePos="0" locked="0" layoutInCell="1" allowOverlap="1" relativeHeight="11">
             <wp:simplePos x="0" y="0"/>
             <wp:positionH relativeFrom="column">
               <wp:align>center</wp:align>
             </wp:positionH>
             <wp:positionV relativeFrom="paragraph">
-              <wp:posOffset>155575</wp:posOffset>
+              <wp:posOffset>59055</wp:posOffset>
             </wp:positionV>
             <wp:extent cx="5274310" cy="3955415"/>
             <wp:effectExtent l="0" t="0" r="0" b="0"/>
@@ -2300,6 +2734,7 @@
           <w:szCs w:val="24"/>
           <w:lang w:val="en-US"/>
         </w:rPr>
+        <w:t xml:space="preserve">Conclusion: Clearly, the nature of the data provided as input significantly impacts the chosen algorithm’s time complexity and performance. Therefore, we can conclude that there is no “best” algorithm as such, there is only a “best” for each use case. </w:t>
       </w:r>
     </w:p>
     <w:p>
@@ -2319,7 +2754,6 @@
           <w:szCs w:val="24"/>
           <w:lang w:val="en-US"/>
         </w:rPr>
-        <w:t xml:space="preserve">Conclusion: Clearly, the nature of the data provided as input significantly impacts the chosen algorithm’s time complexity and performance. Therefore, we can conclude that there is no “best” algorithm as such, there is only a “best” for each use case. </w:t>
       </w:r>
     </w:p>
     <w:p>
@@ -2573,19 +3007,28 @@
       <w:pPr>
         <w:pStyle w:val="Normal"/>
         <w:rPr>
-          <w:rFonts w:ascii="DejaVu Serif" w:hAnsi="DejaVu Serif" w:cs="DejaVu Serif"/>
-          <w:sz w:val="24"/>
-          <w:szCs w:val="24"/>
-          <w:lang w:val="en-US"/>
-        </w:rPr>
-      </w:pPr>
-      <w:r>
-        <w:rPr>
-          <w:rFonts w:cs="DejaVu Serif" w:ascii="DejaVu Serif" w:hAnsi="DejaVu Serif"/>
-          <w:sz w:val="24"/>
-          <w:szCs w:val="24"/>
-          <w:lang w:val="en-US"/>
-        </w:rPr>
+          <w:rFonts w:ascii="DejaVu Serif" w:hAnsi="DejaVu Serif"/>
+          <w:sz w:val="24"/>
+          <w:szCs w:val="24"/>
+        </w:rPr>
+      </w:pPr>
+      <w:r>
+        <w:rPr>
+          <w:rFonts w:ascii="DejaVu Serif" w:hAnsi="DejaVu Serif"/>
+          <w:b/>
+          <w:bCs/>
+          <w:sz w:val="24"/>
+          <w:szCs w:val="24"/>
+        </w:rPr>
+        <w:t>Question 4</w:t>
+      </w:r>
+      <w:r>
+        <w:rPr>
+          <w:rFonts w:ascii="DejaVu Serif" w:hAnsi="DejaVu Serif"/>
+          <w:sz w:val="24"/>
+          <w:szCs w:val="24"/>
+        </w:rPr>
+        <w:t>: Quick Sort Analysis</w:t>
       </w:r>
     </w:p>
     <w:p>
@@ -2600,12 +3043,94 @@
       <w:r>
         <w:rPr>
           <w:rFonts w:ascii="DejaVu Serif" w:hAnsi="DejaVu Serif"/>
+          <w:sz w:val="24"/>
+          <w:szCs w:val="24"/>
+        </w:rPr>
+      </w:r>
+    </w:p>
+    <w:p>
+      <w:pPr>
+        <w:pStyle w:val="Normal"/>
+        <w:rPr/>
+      </w:pPr>
+      <w:r>
+        <w:rPr>
+          <w:rFonts w:ascii="DejaVu Serif" w:hAnsi="DejaVu Serif"/>
+          <w:sz w:val="24"/>
+          <w:szCs w:val="24"/>
+        </w:rPr>
+        <w:t>Compare the performance of variants of the quick sort algorithm for n=10 ... 1000. Use the results of Question 3 and accordingly modify your implement</w:t>
+      </w:r>
+      <w:r>
+        <w:rPr>
+          <w:rFonts w:ascii="DejaVu Serif" w:hAnsi="DejaVu Serif"/>
+          <w:sz w:val="24"/>
+          <w:szCs w:val="24"/>
+        </w:rPr>
+        <w:t>ation of the</w:t>
+      </w:r>
+      <w:r>
+        <w:rPr>
+          <w:rFonts w:ascii="DejaVu Serif" w:hAnsi="DejaVu Serif"/>
+          <w:sz w:val="24"/>
+          <w:szCs w:val="24"/>
+        </w:rPr>
+        <w:t xml:space="preserve"> quick sort algorithm. Repeat the experiment for 50 iterations and record the same set of statistics and compare the results for the two different sorting techniques.</w:t>
+      </w:r>
+    </w:p>
+    <w:p>
+      <w:pPr>
+        <w:pStyle w:val="Normal"/>
+        <w:rPr>
+          <w:rFonts w:ascii="DejaVu Serif" w:hAnsi="DejaVu Serif"/>
+          <w:sz w:val="24"/>
+          <w:szCs w:val="24"/>
+        </w:rPr>
+      </w:pPr>
+      <w:r>
+        <w:rPr>
+          <w:rFonts w:ascii="DejaVu Serif" w:hAnsi="DejaVu Serif"/>
+          <w:sz w:val="24"/>
+          <w:szCs w:val="24"/>
+        </w:rPr>
+      </w:r>
+    </w:p>
+    <w:p>
+      <w:pPr>
+        <w:pStyle w:val="Normal"/>
+        <w:rPr>
+          <w:rFonts w:ascii="DejaVu Serif" w:hAnsi="DejaVu Serif"/>
+          <w:sz w:val="24"/>
+          <w:szCs w:val="24"/>
+        </w:rPr>
+      </w:pPr>
+      <w:r>
+        <w:rPr>
+          <w:rFonts w:ascii="DejaVu Serif" w:hAnsi="DejaVu Serif"/>
+          <w:sz w:val="24"/>
+          <w:szCs w:val="24"/>
+        </w:rPr>
+      </w:r>
+    </w:p>
+    <w:p>
+      <w:pPr>
+        <w:pStyle w:val="Normal"/>
+        <w:jc w:val="left"/>
+        <w:rPr>
+          <w:rFonts w:ascii="DejaVu Serif" w:hAnsi="DejaVu Serif"/>
+          <w:sz w:val="24"/>
+          <w:szCs w:val="24"/>
+        </w:rPr>
+      </w:pPr>
+      <w:r>
+        <w:rPr>
+          <w:rFonts w:ascii="DejaVu Serif" w:hAnsi="DejaVu Serif"/>
           <w:b/>
           <w:bCs/>
           <w:sz w:val="24"/>
           <w:szCs w:val="24"/>
         </w:rPr>
-        <w:t>Question 4</w:t>
+        <w:t>Solution</w:t>
       </w:r>
       <w:r>
         <w:rPr>
@@ -2613,7 +3138,27 @@
           <w:sz w:val="24"/>
           <w:szCs w:val="24"/>
         </w:rPr>
-        <w:t>: Quick Sort Analysis</w:t>
+        <w:t>: Classical quick sort was implemented as a reference, where the pivot is the last element of the input array. The variants implemented were as follows</w:t>
+      </w:r>
+      <w:hyperlink r:id="rId8">
+        <w:r>
+          <w:rPr>
+            <w:rStyle w:val="InternetLink"/>
+            <w:rFonts w:ascii="DejaVu Serif" w:hAnsi="DejaVu Serif"/>
+            <w:sz w:val="24"/>
+            <w:szCs w:val="24"/>
+            <w:vertAlign w:val="superscript"/>
+          </w:rPr>
+          <w:t>[1]</w:t>
+        </w:r>
+      </w:hyperlink>
+      <w:r>
+        <w:rPr>
+          <w:rFonts w:ascii="DejaVu Serif" w:hAnsi="DejaVu Serif"/>
+          <w:sz w:val="24"/>
+          <w:szCs w:val="24"/>
+        </w:rPr>
+        <w:t>:</w:t>
       </w:r>
     </w:p>
     <w:p>
@@ -2636,19 +3181,44 @@
     <w:p>
       <w:pPr>
         <w:pStyle w:val="Normal"/>
+        <w:rPr/>
+      </w:pPr>
+      <w:r>
         <w:rPr>
           <w:rFonts w:ascii="DejaVu Serif" w:hAnsi="DejaVu Serif"/>
           <w:sz w:val="24"/>
           <w:szCs w:val="24"/>
         </w:rPr>
-      </w:pPr>
-      <w:r>
+        <w:t>3-Way Partitioning: Sedgewick suggested using multiple pivots as a faster technique (multiquicksort). However this method does not yield any significant gains with more than 3 partitions. This is similar in logic to E.W. Djikstra’s Dutch National Flag problem.</w:t>
+      </w:r>
+      <w:hyperlink r:id="rId9">
+        <w:r>
+          <w:rPr>
+            <w:rStyle w:val="InternetLink"/>
+            <w:rFonts w:ascii="DejaVu Serif" w:hAnsi="DejaVu Serif"/>
+            <w:sz w:val="24"/>
+            <w:szCs w:val="24"/>
+            <w:vertAlign w:val="superscript"/>
+          </w:rPr>
+          <w:t>[2]</w:t>
+        </w:r>
+      </w:hyperlink>
+    </w:p>
+    <w:p>
+      <w:pPr>
+        <w:pStyle w:val="Normal"/>
         <w:rPr>
           <w:rFonts w:ascii="DejaVu Serif" w:hAnsi="DejaVu Serif"/>
           <w:sz w:val="24"/>
           <w:szCs w:val="24"/>
         </w:rPr>
-        <w:t>Compare the performance of variants of the quick sort algorithm for n=10 ... 1000. Use the results of Question 3 and accordingly modify your implemented quick sorting algorithm. Repeat the experiment for 50 iterations and record the same set of statistics and compare the results for the two different sorting techniques.</w:t>
+      </w:pPr>
+      <w:r>
+        <w:rPr>
+          <w:rFonts w:ascii="DejaVu Serif" w:hAnsi="DejaVu Serif"/>
+          <w:sz w:val="24"/>
+          <w:szCs w:val="24"/>
+        </w:rPr>
       </w:r>
     </w:p>
     <w:p>
@@ -2666,6 +3236,7 @@
           <w:sz w:val="24"/>
           <w:szCs w:val="24"/>
         </w:rPr>
+        <w:t>Median of 3 Partitioning: Another reasonable increase can be obtained by using a better choice for pivot. This is done by taking the first, the middle and the last element of the input array and choosing the median of the three as input.</w:t>
       </w:r>
     </w:p>
     <w:p>
@@ -2700,10 +3271,11 @@
           <w:sz w:val="24"/>
           <w:szCs w:val="24"/>
         </w:rPr>
+        <w:t>Modified Median of 3 Partitioning: This is a modification of the method stated above where insertion sort is used for sub-arrays of size less than 12.</w:t>
       </w:r>
     </w:p>
     <w:sectPr>
-      <w:footerReference w:type="default" r:id="rId8"/>
+      <w:footerReference w:type="default" r:id="rId10"/>
       <w:type w:val="nextPage"/>
       <w:pgSz w:w="11906" w:h="16838"/>
       <w:pgMar w:left="1800" w:right="1800" w:header="0" w:top="1440" w:footer="720" w:bottom="1440" w:gutter="0"/>
@@ -2734,7 +3306,7 @@
       <mc:AlternateContent>
         <mc:Choice Requires="wps">
           <w:drawing>
-            <wp:anchor behindDoc="1" distT="0" distB="0" distL="114300" distR="114300" simplePos="0" locked="0" layoutInCell="1" allowOverlap="1" relativeHeight="9">
+            <wp:anchor behindDoc="1" distT="0" distB="0" distL="114300" distR="114300" simplePos="0" locked="0" layoutInCell="1" allowOverlap="1" relativeHeight="7">
               <wp:simplePos x="0" y="0"/>
               <wp:positionH relativeFrom="margin">
                 <wp:align>left</wp:align>
@@ -2742,7 +3314,7 @@
               <wp:positionV relativeFrom="paragraph">
                 <wp:posOffset>635</wp:posOffset>
               </wp:positionV>
-              <wp:extent cx="1829435" cy="132715"/>
+              <wp:extent cx="1830070" cy="132715"/>
               <wp:effectExtent l="0" t="0" r="0" b="0"/>
               <wp:wrapNone/>
               <wp:docPr id="7" name="Text Box 3"/>
@@ -2753,7 +3325,7 @@
                     <wps:spPr>
                       <a:xfrm>
                         <a:off x="0" y="0"/>
-                        <a:ext cx="1828800" cy="132120"/>
+                        <a:ext cx="1829520" cy="132120"/>
                       </a:xfrm>
                       <a:prstGeom prst="rect">
                         <a:avLst/>
@@ -2787,7 +3359,6 @@
                           <w:r>
                             <w:rPr>
                               <w:color w:val="000000"/>
-                              <w:lang w:val="en-US"/>
                             </w:rPr>
                             <w:fldChar w:fldCharType="begin"/>
                           </w:r>
@@ -2798,7 +3369,7 @@
                             <w:fldChar w:fldCharType="separate"/>
                           </w:r>
                           <w:r>
-                            <w:t>5</w:t>
+                            <w:t>6</w:t>
                           </w:r>
                           <w:r>
                             <w:fldChar w:fldCharType="end"/>
@@ -2817,7 +3388,7 @@
         </mc:Choice>
         <mc:Fallback>
           <w:pict>
-            <v:rect id="shape_0" ID="Text Box 3" stroked="f" style="position:absolute;margin-left:9pt;margin-top:0pt;width:143.95pt;height:10.35pt;mso-position-horizontal:left;mso-position-horizontal-relative:margin">
+            <v:rect id="shape_0" ID="Text Box 3" stroked="f" style="position:absolute;margin-left:9pt;margin-top:0.05pt;width:144pt;height:10.35pt;mso-position-horizontal:left;mso-position-horizontal-relative:margin">
               <w10:wrap type="square"/>
               <v:fill o:detectmouseclick="t" on="false"/>
               <v:stroke color="#3465a4" weight="6480" joinstyle="round" endcap="flat"/>
@@ -2833,7 +3404,6 @@
                     <w:r>
                       <w:rPr>
                         <w:color w:val="000000"/>
-                        <w:lang w:val="en-US"/>
                       </w:rPr>
                       <w:fldChar w:fldCharType="begin"/>
                     </w:r>
@@ -2844,7 +3414,7 @@
                       <w:fldChar w:fldCharType="separate"/>
                     </w:r>
                     <w:r>
-                      <w:t>5</w:t>
+                      <w:t>6</w:t>
                     </w:r>
                     <w:r>
                       <w:fldChar w:fldCharType="end"/>
@@ -3412,7 +3982,7 @@
     </w:pPr>
     <w:rPr>
       <w:rFonts w:ascii="Calibri" w:hAnsi="Calibri" w:eastAsia="宋体" w:cs="" w:asciiTheme="minorHAnsi" w:cstheme="minorBidi" w:eastAsiaTheme="minorEastAsia" w:hAnsiTheme="minorHAnsi"/>
-      <w:color w:val="auto"/>
+      <w:color w:val="00000A"/>
       <w:sz w:val="20"/>
       <w:szCs w:val="20"/>
       <w:lang w:val="en-US" w:eastAsia="zh-CN" w:bidi="ar-SA"/>
@@ -3496,6 +4066,87 @@
     <w:rPr>
       <w:sz w:val="24"/>
       <w:szCs w:val="24"/>
+    </w:rPr>
+  </w:style>
+  <w:style w:type="character" w:styleId="ListLabel10">
+    <w:name w:val="ListLabel 10"/>
+    <w:qFormat/>
+    <w:rPr>
+      <w:rFonts w:ascii="DejaVu Serif" w:hAnsi="DejaVu Serif"/>
+      <w:sz w:val="24"/>
+      <w:szCs w:val="24"/>
+    </w:rPr>
+  </w:style>
+  <w:style w:type="character" w:styleId="ListLabel11">
+    <w:name w:val="ListLabel 11"/>
+    <w:qFormat/>
+    <w:rPr>
+      <w:sz w:val="24"/>
+      <w:szCs w:val="24"/>
+    </w:rPr>
+  </w:style>
+  <w:style w:type="character" w:styleId="ListLabel12">
+    <w:name w:val="ListLabel 12"/>
+    <w:qFormat/>
+    <w:rPr>
+      <w:sz w:val="24"/>
+      <w:szCs w:val="24"/>
+    </w:rPr>
+  </w:style>
+  <w:style w:type="character" w:styleId="ListLabel13">
+    <w:name w:val="ListLabel 13"/>
+    <w:qFormat/>
+    <w:rPr>
+      <w:sz w:val="24"/>
+      <w:szCs w:val="24"/>
+    </w:rPr>
+  </w:style>
+  <w:style w:type="character" w:styleId="ListLabel14">
+    <w:name w:val="ListLabel 14"/>
+    <w:qFormat/>
+    <w:rPr>
+      <w:sz w:val="24"/>
+      <w:szCs w:val="24"/>
+    </w:rPr>
+  </w:style>
+  <w:style w:type="character" w:styleId="ListLabel15">
+    <w:name w:val="ListLabel 15"/>
+    <w:qFormat/>
+    <w:rPr>
+      <w:sz w:val="24"/>
+      <w:szCs w:val="24"/>
+    </w:rPr>
+  </w:style>
+  <w:style w:type="character" w:styleId="ListLabel16">
+    <w:name w:val="ListLabel 16"/>
+    <w:qFormat/>
+    <w:rPr>
+      <w:sz w:val="24"/>
+      <w:szCs w:val="24"/>
+    </w:rPr>
+  </w:style>
+  <w:style w:type="character" w:styleId="ListLabel17">
+    <w:name w:val="ListLabel 17"/>
+    <w:qFormat/>
+    <w:rPr>
+      <w:sz w:val="24"/>
+      <w:szCs w:val="24"/>
+    </w:rPr>
+  </w:style>
+  <w:style w:type="character" w:styleId="ListLabel18">
+    <w:name w:val="ListLabel 18"/>
+    <w:qFormat/>
+    <w:rPr>
+      <w:sz w:val="24"/>
+      <w:szCs w:val="24"/>
+    </w:rPr>
+  </w:style>
+  <w:style w:type="character" w:styleId="InternetLink">
+    <w:name w:val="Internet Link"/>
+    <w:rPr>
+      <w:color w:val="000080"/>
+      <w:u w:val="single"/>
+      <w:lang w:val="zxx" w:eastAsia="zxx" w:bidi="zxx"/>
     </w:rPr>
   </w:style>
   <w:style w:type="paragraph" w:styleId="Heading">
@@ -3614,7 +4265,7 @@
     </w:pPr>
     <w:rPr>
       <w:rFonts w:ascii="Times New Roman" w:hAnsi="Times New Roman" w:eastAsia="SimSun" w:cs="Times New Roman"/>
-      <w:color w:val="auto"/>
+      <w:color w:val="00000A"/>
       <w:sz w:val="24"/>
       <w:szCs w:val="24"/>
       <w:lang w:val="en-US" w:eastAsia="zh-CN" w:bidi="ar"/>

--- a/Assignment 1/115cs0011v2.docx
+++ b/Assignment 1/115cs0011v2.docx
@@ -3053,6 +3053,7 @@
         <w:pStyle w:val="Normal"/>
         <w:rPr/>
       </w:pPr>
+      <w:bookmarkStart w:id="1" w:name="__DdeLink__88_1719364344"/>
       <w:r>
         <w:rPr>
           <w:rFonts w:ascii="DejaVu Serif" w:hAnsi="DejaVu Serif"/>
@@ -3069,6 +3070,7 @@
         </w:rPr>
         <w:t>ation of the</w:t>
       </w:r>
+      <w:bookmarkEnd w:id="1"/>
       <w:r>
         <w:rPr>
           <w:rFonts w:ascii="DejaVu Serif" w:hAnsi="DejaVu Serif"/>

--- a/Assignment 1/115cs0011v2.docx
+++ b/Assignment 1/115cs0011v2.docx
@@ -659,47 +659,7 @@
           <w:vertAlign w:val="baseline"/>
           <w:lang w:val="en-US"/>
         </w:rPr>
-        <w:t>Here a function was used to generate random numbers between 0 and 1 based on the normal distribution, and then was rounded to 0 for tails and 1 for heads. The number of heads vs the total number of tosses was plotted which gradually converged towards y=0.5 as the number of tosses increase</w:t>
-      </w:r>
-      <w:r>
-        <w:rPr>
-          <w:rFonts w:eastAsia="DejaVu Serif" w:cs="DejaVu Serif" w:ascii="DejaVu Serif" w:hAnsi="DejaVu Serif"/>
-          <w:b w:val="false"/>
-          <w:bCs/>
-          <w:i w:val="false"/>
-          <w:caps w:val="false"/>
-          <w:smallCaps w:val="false"/>
-          <w:color w:val="00000A"/>
-          <w:spacing w:val="0"/>
-          <w:position w:val="0"/>
-          <w:sz w:val="24"/>
-          <w:sz w:val="24"/>
-          <w:szCs w:val="24"/>
-          <w:shd w:fill="FFFFFF" w:val="clear"/>
-          <w:vertAlign w:val="baseline"/>
-          <w:lang w:val="en-US"/>
-        </w:rPr>
-        <w:t>d</w:t>
-      </w:r>
-      <w:r>
-        <w:rPr>
-          <w:rFonts w:eastAsia="DejaVu Serif" w:cs="DejaVu Serif" w:ascii="DejaVu Serif" w:hAnsi="DejaVu Serif"/>
-          <w:b w:val="false"/>
-          <w:bCs/>
-          <w:i w:val="false"/>
-          <w:caps w:val="false"/>
-          <w:smallCaps w:val="false"/>
-          <w:color w:val="00000A"/>
-          <w:spacing w:val="0"/>
-          <w:position w:val="0"/>
-          <w:sz w:val="24"/>
-          <w:sz w:val="24"/>
-          <w:szCs w:val="24"/>
-          <w:shd w:fill="FFFFFF" w:val="clear"/>
-          <w:vertAlign w:val="baseline"/>
-          <w:lang w:val="en-US"/>
-        </w:rPr>
-        <w:t xml:space="preserve">. Eventually, at </w:t>
+        <w:t xml:space="preserve">Here a function was used to generate random numbers between 0 and 1 based on the normal distribution, and then was rounded to 0 for tails and 1 for heads. The number of heads vs the total number of tosses was plotted which gradually converged towards y=0.5 as the number of tosses increased. Eventually, at </w:t>
       </w:r>
       <w:r>
         <w:rPr>
@@ -1158,6 +1118,37 @@
           <w:vertAlign w:val="baseline"/>
           <w:lang w:val="en-US"/>
         </w:rPr>
+      </w:r>
+    </w:p>
+    <w:p>
+      <w:pPr>
+        <w:pStyle w:val="NormalWeb"/>
+        <w:widowControl/>
+        <w:spacing w:beforeAutospacing="0" w:before="0" w:afterAutospacing="0" w:after="0"/>
+        <w:ind w:left="0" w:right="0" w:hanging="0"/>
+        <w:jc w:val="left"/>
+        <w:textAlignment w:val="baseline"/>
+        <w:rPr>
+          <w:rFonts w:ascii="DejaVu Serif" w:hAnsi="DejaVu Serif" w:eastAsia="DejaVu Serif" w:cs="DejaVu Serif"/>
+          <w:b/>
+          <w:b/>
+          <w:i w:val="false"/>
+          <w:i w:val="false"/>
+          <w:caps w:val="false"/>
+          <w:smallCaps w:val="false"/>
+          <w:color w:val="00000A"/>
+          <w:spacing w:val="0"/>
+          <w:position w:val="0"/>
+          <w:sz w:val="24"/>
+          <w:sz w:val="24"/>
+          <w:szCs w:val="24"/>
+          <w:highlight w:val="white"/>
+          <w:vertAlign w:val="baseline"/>
+          <w:lang w:val="en-US"/>
+        </w:rPr>
+      </w:pPr>
+      <w:r>
+        <w:rPr/>
       </w:r>
     </w:p>
     <w:p>
@@ -1401,115 +1392,7 @@
           <w:shd w:fill="FFFFFF" w:val="clear"/>
           <w:vertAlign w:val="baseline"/>
         </w:rPr>
-        <w:t xml:space="preserve"> iteration. As the array </w:t>
-      </w:r>
-      <w:r>
-        <w:rPr>
-          <w:rFonts w:eastAsia="DejaVu Serif" w:cs="DejaVu Serif" w:ascii="DejaVu Serif" w:hAnsi="DejaVu Serif"/>
-          <w:b w:val="false"/>
-          <w:i w:val="false"/>
-          <w:caps w:val="false"/>
-          <w:smallCaps w:val="false"/>
-          <w:color w:val="00000A"/>
-          <w:spacing w:val="0"/>
-          <w:position w:val="0"/>
-          <w:sz w:val="24"/>
-          <w:sz w:val="24"/>
-          <w:szCs w:val="24"/>
-          <w:shd w:fill="FFFFFF" w:val="clear"/>
-          <w:vertAlign w:val="baseline"/>
-        </w:rPr>
-        <w:t>i</w:t>
-      </w:r>
-      <w:r>
-        <w:rPr>
-          <w:rFonts w:eastAsia="DejaVu Serif" w:cs="DejaVu Serif" w:ascii="DejaVu Serif" w:hAnsi="DejaVu Serif"/>
-          <w:b w:val="false"/>
-          <w:i w:val="false"/>
-          <w:caps w:val="false"/>
-          <w:smallCaps w:val="false"/>
-          <w:color w:val="00000A"/>
-          <w:spacing w:val="0"/>
-          <w:position w:val="0"/>
-          <w:sz w:val="24"/>
-          <w:sz w:val="24"/>
-          <w:szCs w:val="24"/>
-          <w:shd w:fill="FFFFFF" w:val="clear"/>
-          <w:vertAlign w:val="baseline"/>
-        </w:rPr>
-        <w:t>s often sorted before the final pass, this prove</w:t>
-      </w:r>
-      <w:r>
-        <w:rPr>
-          <w:rFonts w:eastAsia="DejaVu Serif" w:cs="DejaVu Serif" w:ascii="DejaVu Serif" w:hAnsi="DejaVu Serif"/>
-          <w:b w:val="false"/>
-          <w:i w:val="false"/>
-          <w:caps w:val="false"/>
-          <w:smallCaps w:val="false"/>
-          <w:color w:val="00000A"/>
-          <w:spacing w:val="0"/>
-          <w:position w:val="0"/>
-          <w:sz w:val="24"/>
-          <w:sz w:val="24"/>
-          <w:szCs w:val="24"/>
-          <w:shd w:fill="FFFFFF" w:val="clear"/>
-          <w:vertAlign w:val="baseline"/>
-        </w:rPr>
-        <w:t>d</w:t>
-      </w:r>
-      <w:r>
-        <w:rPr>
-          <w:rFonts w:eastAsia="DejaVu Serif" w:cs="DejaVu Serif" w:ascii="DejaVu Serif" w:hAnsi="DejaVu Serif"/>
-          <w:b w:val="false"/>
-          <w:i w:val="false"/>
-          <w:caps w:val="false"/>
-          <w:smallCaps w:val="false"/>
-          <w:color w:val="00000A"/>
-          <w:spacing w:val="0"/>
-          <w:position w:val="0"/>
-          <w:sz w:val="24"/>
-          <w:sz w:val="24"/>
-          <w:szCs w:val="24"/>
-          <w:shd w:fill="FFFFFF" w:val="clear"/>
-          <w:vertAlign w:val="baseline"/>
-        </w:rPr>
-        <w:t xml:space="preserve"> to reduce the number of iterations required, significantly. However, it still remain</w:t>
-      </w:r>
-      <w:r>
-        <w:rPr>
-          <w:rFonts w:eastAsia="DejaVu Serif" w:cs="DejaVu Serif" w:ascii="DejaVu Serif" w:hAnsi="DejaVu Serif"/>
-          <w:b w:val="false"/>
-          <w:i w:val="false"/>
-          <w:caps w:val="false"/>
-          <w:smallCaps w:val="false"/>
-          <w:color w:val="00000A"/>
-          <w:spacing w:val="0"/>
-          <w:position w:val="0"/>
-          <w:sz w:val="24"/>
-          <w:sz w:val="24"/>
-          <w:szCs w:val="24"/>
-          <w:shd w:fill="FFFFFF" w:val="clear"/>
-          <w:vertAlign w:val="baseline"/>
-        </w:rPr>
-        <w:t>ed</w:t>
-      </w:r>
-      <w:r>
-        <w:rPr>
-          <w:rFonts w:eastAsia="DejaVu Serif" w:cs="DejaVu Serif" w:ascii="DejaVu Serif" w:hAnsi="DejaVu Serif"/>
-          <w:b w:val="false"/>
-          <w:i w:val="false"/>
-          <w:caps w:val="false"/>
-          <w:smallCaps w:val="false"/>
-          <w:color w:val="00000A"/>
-          <w:spacing w:val="0"/>
-          <w:position w:val="0"/>
-          <w:sz w:val="24"/>
-          <w:sz w:val="24"/>
-          <w:szCs w:val="24"/>
-          <w:shd w:fill="FFFFFF" w:val="clear"/>
-          <w:vertAlign w:val="baseline"/>
-        </w:rPr>
-        <w:t xml:space="preserve"> an O(n</w:t>
+        <w:t xml:space="preserve"> iteration. As the array is often sorted before the final pass, this proved to reduce the number of iterations required, significantly. However, it still remained an O(n</w:t>
       </w:r>
       <w:r>
         <w:rPr>
@@ -1543,43 +1426,7 @@
           <w:shd w:fill="FFFFFF" w:val="clear"/>
           <w:vertAlign w:val="baseline"/>
         </w:rPr>
-        <w:t>) algorithm as shown below in Figure 2. For sake of comparison, insertion sort ha</w:t>
-      </w:r>
-      <w:r>
-        <w:rPr>
-          <w:rFonts w:eastAsia="DejaVu Serif" w:cs="DejaVu Serif" w:ascii="DejaVu Serif" w:hAnsi="DejaVu Serif"/>
-          <w:b w:val="false"/>
-          <w:i w:val="false"/>
-          <w:caps w:val="false"/>
-          <w:smallCaps w:val="false"/>
-          <w:color w:val="00000A"/>
-          <w:spacing w:val="0"/>
-          <w:position w:val="0"/>
-          <w:sz w:val="24"/>
-          <w:sz w:val="24"/>
-          <w:szCs w:val="24"/>
-          <w:shd w:fill="FFFFFF" w:val="clear"/>
-          <w:vertAlign w:val="baseline"/>
-        </w:rPr>
-        <w:t>d</w:t>
-      </w:r>
-      <w:r>
-        <w:rPr>
-          <w:rFonts w:eastAsia="DejaVu Serif" w:cs="DejaVu Serif" w:ascii="DejaVu Serif" w:hAnsi="DejaVu Serif"/>
-          <w:b w:val="false"/>
-          <w:i w:val="false"/>
-          <w:caps w:val="false"/>
-          <w:smallCaps w:val="false"/>
-          <w:color w:val="00000A"/>
-          <w:spacing w:val="0"/>
-          <w:position w:val="0"/>
-          <w:sz w:val="24"/>
-          <w:sz w:val="24"/>
-          <w:szCs w:val="24"/>
-          <w:shd w:fill="FFFFFF" w:val="clear"/>
-          <w:vertAlign w:val="baseline"/>
-        </w:rPr>
-        <w:t xml:space="preserve"> also been implemented.</w:t>
+        <w:t>) algorithm as shown below in Figure 2. For sake of comparison, insertion sort had also been implemented.</w:t>
       </w:r>
     </w:p>
     <w:p>
@@ -2096,25 +1943,7 @@
           <w:szCs w:val="24"/>
           <w:lang w:val="en-US"/>
         </w:rPr>
-        <w:t>: For analysis, bubble, selection, insertion, quick and heap sorting methods ha</w:t>
-      </w:r>
-      <w:r>
-        <w:rPr>
-          <w:rFonts w:cs="DejaVu Serif" w:ascii="DejaVu Serif" w:hAnsi="DejaVu Serif"/>
-          <w:sz w:val="24"/>
-          <w:szCs w:val="24"/>
-          <w:lang w:val="en-US"/>
-        </w:rPr>
-        <w:t>d</w:t>
-      </w:r>
-      <w:r>
-        <w:rPr>
-          <w:rFonts w:cs="DejaVu Serif" w:ascii="DejaVu Serif" w:hAnsi="DejaVu Serif"/>
-          <w:sz w:val="24"/>
-          <w:szCs w:val="24"/>
-          <w:lang w:val="en-US"/>
-        </w:rPr>
-        <w:t xml:space="preserve"> been implemented. </w:t>
+        <w:t xml:space="preserve">: For analysis, bubble, selection, insertion, quick and heap sorting methods had been implemented. </w:t>
       </w:r>
     </w:p>
     <w:p>
@@ -2148,43 +1977,7 @@
           <w:szCs w:val="24"/>
           <w:lang w:val="en-US"/>
         </w:rPr>
-        <w:t>1. Clearly, we observe that selection sort t</w:t>
-      </w:r>
-      <w:r>
-        <w:rPr>
-          <w:rFonts w:cs="DejaVu Serif" w:ascii="DejaVu Serif" w:hAnsi="DejaVu Serif"/>
-          <w:sz w:val="24"/>
-          <w:szCs w:val="24"/>
-          <w:lang w:val="en-US"/>
-        </w:rPr>
-        <w:t>ook</w:t>
-      </w:r>
-      <w:r>
-        <w:rPr>
-          <w:rFonts w:cs="DejaVu Serif" w:ascii="DejaVu Serif" w:hAnsi="DejaVu Serif"/>
-          <w:sz w:val="24"/>
-          <w:szCs w:val="24"/>
-          <w:lang w:val="en-US"/>
-        </w:rPr>
-        <w:t xml:space="preserve"> the most </w:t>
-      </w:r>
-      <w:r>
-        <w:rPr>
-          <w:rFonts w:cs="DejaVu Serif" w:ascii="DejaVu Serif" w:hAnsi="DejaVu Serif"/>
-          <w:sz w:val="24"/>
-          <w:szCs w:val="24"/>
-          <w:lang w:val="en-US"/>
-        </w:rPr>
-        <w:t>iterations</w:t>
-      </w:r>
-      <w:r>
-        <w:rPr>
-          <w:rFonts w:cs="DejaVu Serif" w:ascii="DejaVu Serif" w:hAnsi="DejaVu Serif"/>
-          <w:sz w:val="24"/>
-          <w:szCs w:val="24"/>
-          <w:lang w:val="en-US"/>
-        </w:rPr>
-        <w:t>, followed by bubble, insertion, quick and heap sorting methods.</w:t>
+        <w:t>1. Clearly, we observe that selection sort took the most iterations, followed by bubble, insertion, quick and heap sorting methods.</w:t>
       </w:r>
     </w:p>
     <w:p>
@@ -2224,7 +2017,7 @@
           <w:lang w:val="en-US"/>
         </w:rPr>
         <w:drawing>
-          <wp:anchor behindDoc="0" distT="0" distB="0" distL="0" distR="0" simplePos="0" locked="0" layoutInCell="1" allowOverlap="1" relativeHeight="8">
+          <wp:anchor behindDoc="0" distT="0" distB="0" distL="0" distR="0" simplePos="0" locked="0" layoutInCell="1" allowOverlap="1" relativeHeight="2">
             <wp:simplePos x="0" y="0"/>
             <wp:positionH relativeFrom="column">
               <wp:align>center</wp:align>
@@ -2308,7 +2101,7 @@
           <w:lang w:val="en-US"/>
         </w:rPr>
         <w:drawing>
-          <wp:anchor behindDoc="0" distT="0" distB="0" distL="0" distR="0" simplePos="0" locked="0" layoutInCell="1" allowOverlap="1" relativeHeight="19">
+          <wp:anchor behindDoc="0" distT="0" distB="0" distL="0" distR="0" simplePos="0" locked="0" layoutInCell="1" allowOverlap="1" relativeHeight="7">
             <wp:simplePos x="0" y="0"/>
             <wp:positionH relativeFrom="column">
               <wp:align>center</wp:align>
@@ -2388,59 +2181,11 @@
           <w:vertAlign w:val="baseline"/>
           <w:lang w:val="en-US"/>
         </w:rPr>
-        <w:t>). Quick sort also increase</w:t>
-      </w:r>
-      <w:r>
-        <w:rPr>
-          <w:rFonts w:cs="DejaVu Serif" w:ascii="DejaVu Serif" w:hAnsi="DejaVu Serif"/>
-          <w:position w:val="0"/>
-          <w:sz w:val="24"/>
-          <w:sz w:val="24"/>
-          <w:szCs w:val="24"/>
-          <w:vertAlign w:val="baseline"/>
-          <w:lang w:val="en-US"/>
-        </w:rPr>
-        <w:t>d</w:t>
-      </w:r>
-      <w:r>
-        <w:rPr>
-          <w:rFonts w:cs="DejaVu Serif" w:ascii="DejaVu Serif" w:hAnsi="DejaVu Serif"/>
-          <w:position w:val="0"/>
-          <w:sz w:val="24"/>
-          <w:sz w:val="24"/>
-          <w:szCs w:val="24"/>
-          <w:vertAlign w:val="baseline"/>
-          <w:lang w:val="en-US"/>
-        </w:rPr>
-        <w:t xml:space="preserve"> significantly in its number of iterations, whereas heap sort retain</w:t>
-      </w:r>
-      <w:r>
-        <w:rPr>
-          <w:rFonts w:cs="DejaVu Serif" w:ascii="DejaVu Serif" w:hAnsi="DejaVu Serif"/>
-          <w:position w:val="0"/>
-          <w:sz w:val="24"/>
-          <w:sz w:val="24"/>
-          <w:szCs w:val="24"/>
-          <w:vertAlign w:val="baseline"/>
-          <w:lang w:val="en-US"/>
-        </w:rPr>
-        <w:t>ed</w:t>
-      </w:r>
-      <w:r>
-        <w:rPr>
-          <w:rFonts w:cs="DejaVu Serif" w:ascii="DejaVu Serif" w:hAnsi="DejaVu Serif"/>
-          <w:position w:val="0"/>
-          <w:sz w:val="24"/>
-          <w:sz w:val="24"/>
-          <w:szCs w:val="24"/>
-          <w:vertAlign w:val="baseline"/>
-          <w:lang w:val="en-US"/>
-        </w:rPr>
-        <w:t xml:space="preserve"> </w:t>
+        <w:t xml:space="preserve">). Quick sort also increased significantly in its number of iterations, whereas heap sort retained </w:t>
       </w:r>
       <w:r>
         <w:drawing>
-          <wp:anchor behindDoc="0" distT="0" distB="0" distL="0" distR="0" simplePos="0" locked="0" layoutInCell="1" allowOverlap="1" relativeHeight="18">
+          <wp:anchor behindDoc="0" distT="0" distB="0" distL="0" distR="0" simplePos="0" locked="0" layoutInCell="1" allowOverlap="1" relativeHeight="4">
             <wp:simplePos x="0" y="0"/>
             <wp:positionH relativeFrom="column">
               <wp:align>center</wp:align>
@@ -2522,25 +2267,7 @@
           <w:szCs w:val="24"/>
           <w:lang w:val="en-US"/>
         </w:rPr>
-        <w:t>4. For the fourth case, nearly sorted data was generated by sorting random sub-arrays of the original randomized data array, whose length is at least 70% of the original. Selection and bubble sorting methods retain</w:t>
-      </w:r>
-      <w:r>
-        <w:rPr>
-          <w:rFonts w:cs="DejaVu Serif" w:ascii="DejaVu Serif" w:hAnsi="DejaVu Serif"/>
-          <w:sz w:val="24"/>
-          <w:szCs w:val="24"/>
-          <w:lang w:val="en-US"/>
-        </w:rPr>
-        <w:t>ed</w:t>
-      </w:r>
-      <w:r>
-        <w:rPr>
-          <w:rFonts w:cs="DejaVu Serif" w:ascii="DejaVu Serif" w:hAnsi="DejaVu Serif"/>
-          <w:sz w:val="24"/>
-          <w:szCs w:val="24"/>
-          <w:lang w:val="en-US"/>
-        </w:rPr>
-        <w:t xml:space="preserve"> their O(n</w:t>
+        <w:t>4. For the fourth case, nearly sorted data was generated by sorting random sub-arrays of the original randomized data array, whose length is at least 70% of the original. Selection and bubble sorting methods retained their O(n</w:t>
       </w:r>
       <w:r>
         <w:rPr>
@@ -2559,79 +2286,7 @@
           <w:szCs w:val="24"/>
           <w:lang w:val="en-US"/>
         </w:rPr>
-        <w:t xml:space="preserve">) complexity whereas insertion sort, </w:t>
-      </w:r>
-      <w:r>
-        <w:rPr>
-          <w:rFonts w:cs="DejaVu Serif" w:ascii="DejaVu Serif" w:hAnsi="DejaVu Serif"/>
-          <w:sz w:val="24"/>
-          <w:szCs w:val="24"/>
-          <w:lang w:val="en-US"/>
-        </w:rPr>
-        <w:t>the  most efficient algorithm in this case,</w:t>
-      </w:r>
-      <w:r>
-        <w:rPr>
-          <w:rFonts w:cs="DejaVu Serif" w:ascii="DejaVu Serif" w:hAnsi="DejaVu Serif"/>
-          <w:sz w:val="24"/>
-          <w:szCs w:val="24"/>
-          <w:lang w:val="en-US"/>
-        </w:rPr>
-        <w:t xml:space="preserve"> drop</w:t>
-      </w:r>
-      <w:r>
-        <w:rPr>
-          <w:rFonts w:cs="DejaVu Serif" w:ascii="DejaVu Serif" w:hAnsi="DejaVu Serif"/>
-          <w:sz w:val="24"/>
-          <w:szCs w:val="24"/>
-          <w:lang w:val="en-US"/>
-        </w:rPr>
-        <w:t>ped</w:t>
-      </w:r>
-      <w:r>
-        <w:rPr>
-          <w:rFonts w:cs="DejaVu Serif" w:ascii="DejaVu Serif" w:hAnsi="DejaVu Serif"/>
-          <w:sz w:val="24"/>
-          <w:szCs w:val="24"/>
-          <w:lang w:val="en-US"/>
-        </w:rPr>
-        <w:t xml:space="preserve"> to a linear complexity. Quick sort also notably improve</w:t>
-      </w:r>
-      <w:r>
-        <w:rPr>
-          <w:rFonts w:cs="DejaVu Serif" w:ascii="DejaVu Serif" w:hAnsi="DejaVu Serif"/>
-          <w:sz w:val="24"/>
-          <w:szCs w:val="24"/>
-          <w:lang w:val="en-US"/>
-        </w:rPr>
-        <w:t>d</w:t>
-      </w:r>
-      <w:r>
-        <w:rPr>
-          <w:rFonts w:cs="DejaVu Serif" w:ascii="DejaVu Serif" w:hAnsi="DejaVu Serif"/>
-          <w:sz w:val="24"/>
-          <w:szCs w:val="24"/>
-          <w:lang w:val="en-US"/>
-        </w:rPr>
-        <w:t xml:space="preserve"> whereas heap sort remain</w:t>
-      </w:r>
-      <w:r>
-        <w:rPr>
-          <w:rFonts w:cs="DejaVu Serif" w:ascii="DejaVu Serif" w:hAnsi="DejaVu Serif"/>
-          <w:sz w:val="24"/>
-          <w:szCs w:val="24"/>
-          <w:lang w:val="en-US"/>
-        </w:rPr>
-        <w:t>ed</w:t>
-      </w:r>
-      <w:r>
-        <w:rPr>
-          <w:rFonts w:cs="DejaVu Serif" w:ascii="DejaVu Serif" w:hAnsi="DejaVu Serif"/>
-          <w:sz w:val="24"/>
-          <w:szCs w:val="24"/>
-          <w:lang w:val="en-US"/>
-        </w:rPr>
-        <w:t xml:space="preserve"> the same.</w:t>
+        <w:t>) complexity whereas insertion sort, the  most efficient algorithm in this case, dropped to a linear complexity. Quick sort also notably improved whereas heap sort remained the same.</w:t>
       </w:r>
     </w:p>
     <w:p>
@@ -2671,7 +2326,7 @@
           <w:lang w:val="en-US"/>
         </w:rPr>
         <w:drawing>
-          <wp:anchor behindDoc="0" distT="0" distB="0" distL="0" distR="0" simplePos="0" locked="0" layoutInCell="1" allowOverlap="1" relativeHeight="11">
+          <wp:anchor behindDoc="0" distT="0" distB="0" distL="0" distR="0" simplePos="0" locked="0" layoutInCell="1" allowOverlap="1" relativeHeight="3">
             <wp:simplePos x="0" y="0"/>
             <wp:positionH relativeFrom="column">
               <wp:align>center</wp:align>
@@ -3060,69 +2715,57 @@
           <w:sz w:val="24"/>
           <w:szCs w:val="24"/>
         </w:rPr>
-        <w:t>Compare the performance of variants of the quick sort algorithm for n=10 ... 1000. Use the results of Question 3 and accordingly modify your implement</w:t>
-      </w:r>
+        <w:t>Compare the performance of variants of the quick sort algorithm for n=10 ... 1000. Use the results of Question 3 and accordingly modify your implementation of the</w:t>
+      </w:r>
+      <w:bookmarkEnd w:id="1"/>
       <w:r>
         <w:rPr>
           <w:rFonts w:ascii="DejaVu Serif" w:hAnsi="DejaVu Serif"/>
           <w:sz w:val="24"/>
           <w:szCs w:val="24"/>
         </w:rPr>
-        <w:t>ation of the</w:t>
-      </w:r>
-      <w:bookmarkEnd w:id="1"/>
-      <w:r>
+        <w:t xml:space="preserve"> quick sort algorithm. Repeat the experiment for 50 iterations and record the same set of statistics and compare the results for the two different sorting techniques.</w:t>
+      </w:r>
+    </w:p>
+    <w:p>
+      <w:pPr>
+        <w:pStyle w:val="Normal"/>
         <w:rPr>
           <w:rFonts w:ascii="DejaVu Serif" w:hAnsi="DejaVu Serif"/>
           <w:sz w:val="24"/>
           <w:szCs w:val="24"/>
         </w:rPr>
-        <w:t xml:space="preserve"> quick sort algorithm. Repeat the experiment for 50 iterations and record the same set of statistics and compare the results for the two different sorting techniques.</w:t>
-      </w:r>
-    </w:p>
-    <w:p>
-      <w:pPr>
-        <w:pStyle w:val="Normal"/>
+      </w:pPr>
+      <w:r>
         <w:rPr>
           <w:rFonts w:ascii="DejaVu Serif" w:hAnsi="DejaVu Serif"/>
           <w:sz w:val="24"/>
           <w:szCs w:val="24"/>
         </w:rPr>
-      </w:pPr>
-      <w:r>
+      </w:r>
+    </w:p>
+    <w:p>
+      <w:pPr>
+        <w:pStyle w:val="Normal"/>
         <w:rPr>
           <w:rFonts w:ascii="DejaVu Serif" w:hAnsi="DejaVu Serif"/>
           <w:sz w:val="24"/>
           <w:szCs w:val="24"/>
         </w:rPr>
-      </w:r>
-    </w:p>
-    <w:p>
-      <w:pPr>
-        <w:pStyle w:val="Normal"/>
+      </w:pPr>
+      <w:r>
         <w:rPr>
           <w:rFonts w:ascii="DejaVu Serif" w:hAnsi="DejaVu Serif"/>
           <w:sz w:val="24"/>
           <w:szCs w:val="24"/>
         </w:rPr>
-      </w:pPr>
-      <w:r>
-        <w:rPr>
-          <w:rFonts w:ascii="DejaVu Serif" w:hAnsi="DejaVu Serif"/>
-          <w:sz w:val="24"/>
-          <w:szCs w:val="24"/>
-        </w:rPr>
       </w:r>
     </w:p>
     <w:p>
       <w:pPr>
         <w:pStyle w:val="Normal"/>
         <w:jc w:val="left"/>
-        <w:rPr>
-          <w:rFonts w:ascii="DejaVu Serif" w:hAnsi="DejaVu Serif"/>
-          <w:sz w:val="24"/>
-          <w:szCs w:val="24"/>
-        </w:rPr>
+        <w:rPr/>
       </w:pPr>
       <w:r>
         <w:rPr>
@@ -3261,11 +2904,7 @@
     <w:p>
       <w:pPr>
         <w:pStyle w:val="Normal"/>
-        <w:rPr>
-          <w:rFonts w:ascii="DejaVu Serif" w:hAnsi="DejaVu Serif"/>
-          <w:sz w:val="24"/>
-          <w:szCs w:val="24"/>
-        </w:rPr>
+        <w:rPr/>
       </w:pPr>
       <w:r>
         <w:rPr>
@@ -3280,7 +2919,7 @@
       <w:footerReference w:type="default" r:id="rId10"/>
       <w:type w:val="nextPage"/>
       <w:pgSz w:w="11906" w:h="16838"/>
-      <w:pgMar w:left="1800" w:right="1800" w:header="0" w:top="1440" w:footer="720" w:bottom="1440" w:gutter="0"/>
+      <w:pgMar w:left="1800" w:right="1800" w:header="0" w:top="1440" w:footer="720" w:bottom="1213" w:gutter="0"/>
       <w:pgNumType w:fmt="decimal"/>
       <w:formProt w:val="false"/>
       <w:textDirection w:val="lrTb"/>
@@ -3295,139 +2934,23 @@
   <w:p>
     <w:pPr>
       <w:pStyle w:val="Footer"/>
-      <w:rPr>
-        <w:sz w:val="20"/>
-        <w:szCs w:val="20"/>
-      </w:rPr>
+      <w:rPr/>
     </w:pPr>
     <w:r>
-      <w:rPr>
-        <w:sz w:val="20"/>
-        <w:szCs w:val="20"/>
-      </w:rPr>
-      <mc:AlternateContent>
-        <mc:Choice Requires="wps">
-          <w:drawing>
-            <wp:anchor behindDoc="1" distT="0" distB="0" distL="114300" distR="114300" simplePos="0" locked="0" layoutInCell="1" allowOverlap="1" relativeHeight="7">
-              <wp:simplePos x="0" y="0"/>
-              <wp:positionH relativeFrom="margin">
-                <wp:align>left</wp:align>
-              </wp:positionH>
-              <wp:positionV relativeFrom="paragraph">
-                <wp:posOffset>635</wp:posOffset>
-              </wp:positionV>
-              <wp:extent cx="1830070" cy="132715"/>
-              <wp:effectExtent l="0" t="0" r="0" b="0"/>
-              <wp:wrapNone/>
-              <wp:docPr id="7" name="Text Box 3"/>
-              <a:graphic xmlns:a="http://schemas.openxmlformats.org/drawingml/2006/main">
-                <a:graphicData uri="http://schemas.microsoft.com/office/word/2010/wordprocessingShape">
-                  <wps:wsp>
-                    <wps:cNvSpPr/>
-                    <wps:spPr>
-                      <a:xfrm>
-                        <a:off x="0" y="0"/>
-                        <a:ext cx="1829520" cy="132120"/>
-                      </a:xfrm>
-                      <a:prstGeom prst="rect">
-                        <a:avLst/>
-                      </a:prstGeom>
-                      <a:noFill/>
-                      <a:ln w="6480">
-                        <a:noFill/>
-                      </a:ln>
-                    </wps:spPr>
-                    <wps:style>
-                      <a:lnRef idx="0">
-                        <a:schemeClr val="accent1"/>
-                      </a:lnRef>
-                      <a:fillRef idx="0">
-                        <a:schemeClr val="accent1"/>
-                      </a:fillRef>
-                      <a:effectRef idx="0">
-                        <a:schemeClr val="accent1"/>
-                      </a:effectRef>
-                      <a:fontRef idx="minor"/>
-                    </wps:style>
-                    <wps:txbx>
-                      <w:txbxContent>
-                        <w:p>
-                          <w:pPr>
-                            <w:pStyle w:val="Footer"/>
-                            <w:rPr>
-                              <w:color w:val="000000"/>
-                            </w:rPr>
-                          </w:pPr>
-                          <w:r>
-                            <w:rPr>
-                              <w:color w:val="000000"/>
-                            </w:rPr>
-                            <w:fldChar w:fldCharType="begin"/>
-                          </w:r>
-                          <w:r>
-                            <w:instrText> PAGE </w:instrText>
-                          </w:r>
-                          <w:r>
-                            <w:fldChar w:fldCharType="separate"/>
-                          </w:r>
-                          <w:r>
-                            <w:t>6</w:t>
-                          </w:r>
-                          <w:r>
-                            <w:fldChar w:fldCharType="end"/>
-                          </w:r>
-                        </w:p>
-                      </w:txbxContent>
-                    </wps:txbx>
-                    <wps:bodyPr lIns="0" rIns="0" tIns="0" bIns="0">
-                      <a:spAutoFit/>
-                    </wps:bodyPr>
-                  </wps:wsp>
-                </a:graphicData>
-              </a:graphic>
-            </wp:anchor>
-          </w:drawing>
-        </mc:Choice>
-        <mc:Fallback>
-          <w:pict>
-            <v:rect id="shape_0" ID="Text Box 3" stroked="f" style="position:absolute;margin-left:9pt;margin-top:0.05pt;width:144pt;height:10.35pt;mso-position-horizontal:left;mso-position-horizontal-relative:margin">
-              <w10:wrap type="square"/>
-              <v:fill o:detectmouseclick="t" on="false"/>
-              <v:stroke color="#3465a4" weight="6480" joinstyle="round" endcap="flat"/>
-              <v:textbox>
-                <w:txbxContent>
-                  <w:p>
-                    <w:pPr>
-                      <w:pStyle w:val="Footer"/>
-                      <w:rPr>
-                        <w:color w:val="000000"/>
-                      </w:rPr>
-                    </w:pPr>
-                    <w:r>
-                      <w:rPr>
-                        <w:color w:val="000000"/>
-                      </w:rPr>
-                      <w:fldChar w:fldCharType="begin"/>
-                    </w:r>
-                    <w:r>
-                      <w:instrText> PAGE </w:instrText>
-                    </w:r>
-                    <w:r>
-                      <w:fldChar w:fldCharType="separate"/>
-                    </w:r>
-                    <w:r>
-                      <w:t>6</w:t>
-                    </w:r>
-                    <w:r>
-                      <w:fldChar w:fldCharType="end"/>
-                    </w:r>
-                  </w:p>
-                </w:txbxContent>
-              </v:textbox>
-            </v:rect>
-          </w:pict>
-        </mc:Fallback>
-      </mc:AlternateContent>
+      <w:rPr/>
+      <w:fldChar w:fldCharType="begin"/>
+    </w:r>
+    <w:r>
+      <w:instrText> PAGE </w:instrText>
+    </w:r>
+    <w:r>
+      <w:fldChar w:fldCharType="separate"/>
+    </w:r>
+    <w:r>
+      <w:t>6</w:t>
+    </w:r>
+    <w:r>
+      <w:fldChar w:fldCharType="end"/>
     </w:r>
   </w:p>
 </w:ftr>
@@ -4151,6 +3674,79 @@
       <w:lang w:val="zxx" w:eastAsia="zxx" w:bidi="zxx"/>
     </w:rPr>
   </w:style>
+  <w:style w:type="character" w:styleId="ListLabel19">
+    <w:name w:val="ListLabel 19"/>
+    <w:qFormat/>
+    <w:rPr>
+      <w:rFonts w:ascii="DejaVu Serif" w:hAnsi="DejaVu Serif"/>
+      <w:sz w:val="24"/>
+      <w:szCs w:val="24"/>
+    </w:rPr>
+  </w:style>
+  <w:style w:type="character" w:styleId="ListLabel20">
+    <w:name w:val="ListLabel 20"/>
+    <w:qFormat/>
+    <w:rPr>
+      <w:sz w:val="24"/>
+      <w:szCs w:val="24"/>
+    </w:rPr>
+  </w:style>
+  <w:style w:type="character" w:styleId="ListLabel21">
+    <w:name w:val="ListLabel 21"/>
+    <w:qFormat/>
+    <w:rPr>
+      <w:sz w:val="24"/>
+      <w:szCs w:val="24"/>
+    </w:rPr>
+  </w:style>
+  <w:style w:type="character" w:styleId="ListLabel22">
+    <w:name w:val="ListLabel 22"/>
+    <w:qFormat/>
+    <w:rPr>
+      <w:sz w:val="24"/>
+      <w:szCs w:val="24"/>
+    </w:rPr>
+  </w:style>
+  <w:style w:type="character" w:styleId="ListLabel23">
+    <w:name w:val="ListLabel 23"/>
+    <w:qFormat/>
+    <w:rPr>
+      <w:sz w:val="24"/>
+      <w:szCs w:val="24"/>
+    </w:rPr>
+  </w:style>
+  <w:style w:type="character" w:styleId="ListLabel24">
+    <w:name w:val="ListLabel 24"/>
+    <w:qFormat/>
+    <w:rPr>
+      <w:sz w:val="24"/>
+      <w:szCs w:val="24"/>
+    </w:rPr>
+  </w:style>
+  <w:style w:type="character" w:styleId="ListLabel25">
+    <w:name w:val="ListLabel 25"/>
+    <w:qFormat/>
+    <w:rPr>
+      <w:sz w:val="24"/>
+      <w:szCs w:val="24"/>
+    </w:rPr>
+  </w:style>
+  <w:style w:type="character" w:styleId="ListLabel26">
+    <w:name w:val="ListLabel 26"/>
+    <w:qFormat/>
+    <w:rPr>
+      <w:sz w:val="24"/>
+      <w:szCs w:val="24"/>
+    </w:rPr>
+  </w:style>
+  <w:style w:type="character" w:styleId="ListLabel27">
+    <w:name w:val="ListLabel 27"/>
+    <w:qFormat/>
+    <w:rPr>
+      <w:sz w:val="24"/>
+      <w:szCs w:val="24"/>
+    </w:rPr>
+  </w:style>
   <w:style w:type="paragraph" w:styleId="Heading">
     <w:name w:val="Heading"/>
     <w:basedOn w:val="Normal"/>
